--- a/Document (3).docx
+++ b/Document (3).docx
@@ -1842,6 +1842,901 @@
         <w:t xml:space="preserve"> moyen associé : {best_iv:.2f}")</w:t>
       </w:r>
     </w:p>
+    <w:p/>
+    <w:p>
+      <w:r>
+        <w:t>--</w:t>
+      </w:r>
+      <w:proofErr w:type="spellStart"/>
+      <w:r>
+        <w:t>gggyyyyyuuk</w:t>
+      </w:r>
+      <w:proofErr w:type="spellEnd"/>
+    </w:p>
+    <w:p>
+      <w:r>
+        <w:t xml:space="preserve">import pandas as </w:t>
+      </w:r>
+      <w:proofErr w:type="spellStart"/>
+      <w:r>
+        <w:t>pd</w:t>
+      </w:r>
+      <w:proofErr w:type="spellEnd"/>
+    </w:p>
+    <w:p>
+      <w:r>
+        <w:t xml:space="preserve">import </w:t>
+      </w:r>
+      <w:proofErr w:type="spellStart"/>
+      <w:r>
+        <w:t>numpy</w:t>
+      </w:r>
+      <w:proofErr w:type="spellEnd"/>
+      <w:r>
+        <w:t xml:space="preserve"> as </w:t>
+      </w:r>
+      <w:proofErr w:type="spellStart"/>
+      <w:r>
+        <w:t>np</w:t>
+      </w:r>
+      <w:proofErr w:type="spellEnd"/>
+    </w:p>
+    <w:p>
+      <w:r>
+        <w:t xml:space="preserve">import </w:t>
+      </w:r>
+      <w:proofErr w:type="spellStart"/>
+      <w:r>
+        <w:t>matplotlib.pyplot</w:t>
+      </w:r>
+      <w:proofErr w:type="spellEnd"/>
+      <w:r>
+        <w:t xml:space="preserve"> as </w:t>
+      </w:r>
+      <w:proofErr w:type="spellStart"/>
+      <w:r>
+        <w:t>plt</w:t>
+      </w:r>
+      <w:proofErr w:type="spellEnd"/>
+    </w:p>
+    <w:p>
+      <w:proofErr w:type="spellStart"/>
+      <w:r>
+        <w:t>from</w:t>
+      </w:r>
+      <w:proofErr w:type="spellEnd"/>
+      <w:r>
+        <w:t xml:space="preserve"> </w:t>
+      </w:r>
+      <w:proofErr w:type="spellStart"/>
+      <w:r>
+        <w:t>sklearn.metrics</w:t>
+      </w:r>
+      <w:proofErr w:type="spellEnd"/>
+      <w:r>
+        <w:t xml:space="preserve"> import </w:t>
+      </w:r>
+      <w:proofErr w:type="spellStart"/>
+      <w:r>
+        <w:t>roc_auc_score</w:t>
+      </w:r>
+      <w:proofErr w:type="spellEnd"/>
+    </w:p>
+    <w:p/>
+    <w:p>
+      <w:r>
+        <w:t xml:space="preserve"># Générer des données hypothétiques (veuillez remplacer cela par votre propre </w:t>
+      </w:r>
+      <w:proofErr w:type="spellStart"/>
+      <w:r>
+        <w:t>DataFrame</w:t>
+      </w:r>
+      <w:proofErr w:type="spellEnd"/>
+      <w:r>
+        <w:t>)</w:t>
+      </w:r>
+    </w:p>
+    <w:p>
+      <w:proofErr w:type="spellStart"/>
+      <w:r>
+        <w:t>np.random.seed</w:t>
+      </w:r>
+      <w:proofErr w:type="spellEnd"/>
+      <w:r>
+        <w:t>(42)</w:t>
+      </w:r>
+    </w:p>
+    <w:p>
+      <w:proofErr w:type="spellStart"/>
+      <w:r>
+        <w:t>num_samples</w:t>
+      </w:r>
+      <w:proofErr w:type="spellEnd"/>
+      <w:r>
+        <w:t xml:space="preserve"> = 1000</w:t>
+      </w:r>
+    </w:p>
+    <w:p>
+      <w:r>
+        <w:t xml:space="preserve">data = </w:t>
+      </w:r>
+      <w:proofErr w:type="spellStart"/>
+      <w:r>
+        <w:t>pd.DataFrame</w:t>
+      </w:r>
+      <w:proofErr w:type="spellEnd"/>
+      <w:r>
+        <w:t>({</w:t>
+      </w:r>
+    </w:p>
+    <w:p>
+      <w:r>
+        <w:t xml:space="preserve">    'Salaire': </w:t>
+      </w:r>
+      <w:proofErr w:type="spellStart"/>
+      <w:r>
+        <w:t>np.random.randint</w:t>
+      </w:r>
+      <w:proofErr w:type="spellEnd"/>
+      <w:r>
+        <w:t xml:space="preserve">(30000, 120000, </w:t>
+      </w:r>
+      <w:proofErr w:type="spellStart"/>
+      <w:r>
+        <w:t>num_samples</w:t>
+      </w:r>
+      <w:proofErr w:type="spellEnd"/>
+      <w:r>
+        <w:t>),</w:t>
+      </w:r>
+    </w:p>
+    <w:p>
+      <w:r>
+        <w:t xml:space="preserve">    'Target': </w:t>
+      </w:r>
+      <w:proofErr w:type="spellStart"/>
+      <w:r>
+        <w:t>np.random.choice</w:t>
+      </w:r>
+      <w:proofErr w:type="spellEnd"/>
+      <w:r>
+        <w:t>([1, 2], size=</w:t>
+      </w:r>
+      <w:proofErr w:type="spellStart"/>
+      <w:r>
+        <w:t>num_samples</w:t>
+      </w:r>
+      <w:proofErr w:type="spellEnd"/>
+      <w:r>
+        <w:t>)</w:t>
+      </w:r>
+    </w:p>
+    <w:p>
+      <w:r>
+        <w:t>})</w:t>
+      </w:r>
+    </w:p>
+    <w:p/>
+    <w:p>
+      <w:r>
+        <w:t># Définition des différentes valeurs de q à tester</w:t>
+      </w:r>
+    </w:p>
+    <w:p>
+      <w:proofErr w:type="spellStart"/>
+      <w:r>
+        <w:t>quantile_values</w:t>
+      </w:r>
+      <w:proofErr w:type="spellEnd"/>
+      <w:r>
+        <w:t xml:space="preserve"> = range(2, 11)  # Vous pouvez ajuster cette plage selon vos besoins</w:t>
+      </w:r>
+    </w:p>
+    <w:p/>
+    <w:p>
+      <w:r>
+        <w:t># Initialisation des meilleures valeurs</w:t>
+      </w:r>
+    </w:p>
+    <w:p>
+      <w:proofErr w:type="spellStart"/>
+      <w:r>
+        <w:t>best_iv</w:t>
+      </w:r>
+      <w:proofErr w:type="spellEnd"/>
+      <w:r>
+        <w:t xml:space="preserve"> = -1  # La meilleure IV trouvée jusqu'à présent</w:t>
+      </w:r>
+    </w:p>
+    <w:p>
+      <w:proofErr w:type="spellStart"/>
+      <w:r>
+        <w:t>best_q</w:t>
+      </w:r>
+      <w:proofErr w:type="spellEnd"/>
+      <w:r>
+        <w:t xml:space="preserve"> = None  # La meilleure valeur de q trouvée jusqu'à présent</w:t>
+      </w:r>
+    </w:p>
+    <w:p>
+      <w:proofErr w:type="spellStart"/>
+      <w:r>
+        <w:t>best_bins</w:t>
+      </w:r>
+      <w:proofErr w:type="spellEnd"/>
+      <w:r>
+        <w:t xml:space="preserve"> = None  # Les </w:t>
+      </w:r>
+      <w:proofErr w:type="spellStart"/>
+      <w:r>
+        <w:t>bins</w:t>
+      </w:r>
+      <w:proofErr w:type="spellEnd"/>
+      <w:r>
+        <w:t xml:space="preserve"> correspondant à la meilleure IV</w:t>
+      </w:r>
+    </w:p>
+    <w:p/>
+    <w:p>
+      <w:r>
+        <w:t># Loop sur les valeurs de q</w:t>
+      </w:r>
+    </w:p>
+    <w:p>
+      <w:r>
+        <w:t xml:space="preserve">for q in </w:t>
+      </w:r>
+      <w:proofErr w:type="spellStart"/>
+      <w:r>
+        <w:t>quantile_values</w:t>
+      </w:r>
+      <w:proofErr w:type="spellEnd"/>
+      <w:r>
+        <w:t>:</w:t>
+      </w:r>
+    </w:p>
+    <w:p>
+      <w:r>
+        <w:t xml:space="preserve">    # </w:t>
+      </w:r>
+      <w:proofErr w:type="spellStart"/>
+      <w:r>
+        <w:t>Binning</w:t>
+      </w:r>
+      <w:proofErr w:type="spellEnd"/>
+      <w:r>
+        <w:t xml:space="preserve"> des salaires en classes</w:t>
+      </w:r>
+    </w:p>
+    <w:p>
+      <w:r>
+        <w:t xml:space="preserve">    </w:t>
+      </w:r>
+      <w:proofErr w:type="spellStart"/>
+      <w:r>
+        <w:t>bins</w:t>
+      </w:r>
+      <w:proofErr w:type="spellEnd"/>
+      <w:r>
+        <w:t xml:space="preserve"> = </w:t>
+      </w:r>
+      <w:proofErr w:type="spellStart"/>
+      <w:r>
+        <w:t>pd.qcut</w:t>
+      </w:r>
+      <w:proofErr w:type="spellEnd"/>
+      <w:r>
+        <w:t xml:space="preserve">(data['Salaire'], q=q, labels=False, </w:t>
+      </w:r>
+      <w:proofErr w:type="spellStart"/>
+      <w:r>
+        <w:t>retbins</w:t>
+      </w:r>
+      <w:proofErr w:type="spellEnd"/>
+      <w:r>
+        <w:t>=</w:t>
+      </w:r>
+      <w:proofErr w:type="spellStart"/>
+      <w:r>
+        <w:t>True</w:t>
+      </w:r>
+      <w:proofErr w:type="spellEnd"/>
+      <w:r>
+        <w:t>, duplicates='drop')</w:t>
+      </w:r>
+    </w:p>
+    <w:p/>
+    <w:p>
+      <w:r>
+        <w:t xml:space="preserve">    # Ajout des </w:t>
+      </w:r>
+      <w:proofErr w:type="spellStart"/>
+      <w:r>
+        <w:t>bins</w:t>
+      </w:r>
+      <w:proofErr w:type="spellEnd"/>
+      <w:r>
+        <w:t xml:space="preserve"> au </w:t>
+      </w:r>
+      <w:proofErr w:type="spellStart"/>
+      <w:r>
+        <w:t>DataFrame</w:t>
+      </w:r>
+      <w:proofErr w:type="spellEnd"/>
+    </w:p>
+    <w:p>
+      <w:r>
+        <w:t xml:space="preserve">    data['</w:t>
+      </w:r>
+      <w:proofErr w:type="spellStart"/>
+      <w:r>
+        <w:t>Binned_Salaire</w:t>
+      </w:r>
+      <w:proofErr w:type="spellEnd"/>
+      <w:r>
+        <w:t xml:space="preserve">'] = </w:t>
+      </w:r>
+      <w:proofErr w:type="spellStart"/>
+      <w:r>
+        <w:t>pd.cut</w:t>
+      </w:r>
+      <w:proofErr w:type="spellEnd"/>
+      <w:r>
+        <w:t xml:space="preserve">(data['Salaire'], </w:t>
+      </w:r>
+      <w:proofErr w:type="spellStart"/>
+      <w:r>
+        <w:t>bins</w:t>
+      </w:r>
+      <w:proofErr w:type="spellEnd"/>
+      <w:r>
+        <w:t>=</w:t>
+      </w:r>
+      <w:proofErr w:type="spellStart"/>
+      <w:r>
+        <w:t>bins</w:t>
+      </w:r>
+      <w:proofErr w:type="spellEnd"/>
+      <w:r>
+        <w:t>[1], labels=False)</w:t>
+      </w:r>
+    </w:p>
+    <w:p/>
+    <w:p>
+      <w:r>
+        <w:t xml:space="preserve">    # Calcul du taux de risque pour chaque classe</w:t>
+      </w:r>
+    </w:p>
+    <w:p>
+      <w:r>
+        <w:t xml:space="preserve">    </w:t>
+      </w:r>
+      <w:proofErr w:type="spellStart"/>
+      <w:r>
+        <w:t>risk_rates</w:t>
+      </w:r>
+      <w:proofErr w:type="spellEnd"/>
+      <w:r>
+        <w:t xml:space="preserve"> = </w:t>
+      </w:r>
+      <w:proofErr w:type="spellStart"/>
+      <w:r>
+        <w:t>data.groupby</w:t>
+      </w:r>
+      <w:proofErr w:type="spellEnd"/>
+      <w:r>
+        <w:t>('</w:t>
+      </w:r>
+      <w:proofErr w:type="spellStart"/>
+      <w:r>
+        <w:t>Binned_Salaire</w:t>
+      </w:r>
+      <w:proofErr w:type="spellEnd"/>
+      <w:r>
+        <w:t>')['Target'].</w:t>
+      </w:r>
+      <w:proofErr w:type="spellStart"/>
+      <w:r>
+        <w:t>mean</w:t>
+      </w:r>
+      <w:proofErr w:type="spellEnd"/>
+      <w:r>
+        <w:t>()</w:t>
+      </w:r>
+    </w:p>
+    <w:p/>
+    <w:p>
+      <w:r>
+        <w:t xml:space="preserve">    # Vérification de la monotonie du taux de risque (croissant ou décroissant)</w:t>
+      </w:r>
+    </w:p>
+    <w:p>
+      <w:r>
+        <w:t xml:space="preserve">    </w:t>
+      </w:r>
+      <w:proofErr w:type="spellStart"/>
+      <w:r>
+        <w:t>is_monotonic</w:t>
+      </w:r>
+      <w:proofErr w:type="spellEnd"/>
+      <w:r>
+        <w:t xml:space="preserve"> = all(</w:t>
+      </w:r>
+      <w:proofErr w:type="spellStart"/>
+      <w:r>
+        <w:t>risk_rates</w:t>
+      </w:r>
+      <w:proofErr w:type="spellEnd"/>
+      <w:r>
+        <w:t xml:space="preserve">[i] &lt;= </w:t>
+      </w:r>
+      <w:proofErr w:type="spellStart"/>
+      <w:r>
+        <w:t>risk_rates</w:t>
+      </w:r>
+      <w:proofErr w:type="spellEnd"/>
+      <w:r>
+        <w:t>[i + 1] for i in range(</w:t>
+      </w:r>
+      <w:proofErr w:type="spellStart"/>
+      <w:r>
+        <w:t>len</w:t>
+      </w:r>
+      <w:proofErr w:type="spellEnd"/>
+      <w:r>
+        <w:t>(</w:t>
+      </w:r>
+      <w:proofErr w:type="spellStart"/>
+      <w:r>
+        <w:t>risk_rates</w:t>
+      </w:r>
+      <w:proofErr w:type="spellEnd"/>
+      <w:r>
+        <w:t>) - 1)) or all(</w:t>
+      </w:r>
+      <w:proofErr w:type="spellStart"/>
+      <w:r>
+        <w:t>risk_rates</w:t>
+      </w:r>
+      <w:proofErr w:type="spellEnd"/>
+      <w:r>
+        <w:t xml:space="preserve">[i] &gt;= </w:t>
+      </w:r>
+      <w:proofErr w:type="spellStart"/>
+      <w:r>
+        <w:t>risk_rates</w:t>
+      </w:r>
+      <w:proofErr w:type="spellEnd"/>
+      <w:r>
+        <w:t>[i + 1] for i in range(</w:t>
+      </w:r>
+      <w:proofErr w:type="spellStart"/>
+      <w:r>
+        <w:t>len</w:t>
+      </w:r>
+      <w:proofErr w:type="spellEnd"/>
+      <w:r>
+        <w:t>(</w:t>
+      </w:r>
+      <w:proofErr w:type="spellStart"/>
+      <w:r>
+        <w:t>risk_rates</w:t>
+      </w:r>
+      <w:proofErr w:type="spellEnd"/>
+      <w:r>
+        <w:t>) - 1))</w:t>
+      </w:r>
+    </w:p>
+    <w:p/>
+    <w:p>
+      <w:r>
+        <w:t xml:space="preserve">    if </w:t>
+      </w:r>
+      <w:proofErr w:type="spellStart"/>
+      <w:r>
+        <w:t>is_monotonic</w:t>
+      </w:r>
+      <w:proofErr w:type="spellEnd"/>
+      <w:r>
+        <w:t>:</w:t>
+      </w:r>
+    </w:p>
+    <w:p>
+      <w:r>
+        <w:t xml:space="preserve">        # Calcul de l'IV</w:t>
+      </w:r>
+    </w:p>
+    <w:p>
+      <w:r>
+        <w:t xml:space="preserve">        data['</w:t>
+      </w:r>
+      <w:proofErr w:type="spellStart"/>
+      <w:r>
+        <w:t>P_Target</w:t>
+      </w:r>
+      <w:proofErr w:type="spellEnd"/>
+      <w:r>
+        <w:t xml:space="preserve">'] = </w:t>
+      </w:r>
+      <w:proofErr w:type="spellStart"/>
+      <w:r>
+        <w:t>data.groupby</w:t>
+      </w:r>
+      <w:proofErr w:type="spellEnd"/>
+      <w:r>
+        <w:t>('</w:t>
+      </w:r>
+      <w:proofErr w:type="spellStart"/>
+      <w:r>
+        <w:t>Binned_Salaire</w:t>
+      </w:r>
+      <w:proofErr w:type="spellEnd"/>
+      <w:r>
+        <w:t>')['Target'].</w:t>
+      </w:r>
+      <w:proofErr w:type="spellStart"/>
+      <w:r>
+        <w:t>transform</w:t>
+      </w:r>
+      <w:proofErr w:type="spellEnd"/>
+      <w:r>
+        <w:t>('</w:t>
+      </w:r>
+      <w:proofErr w:type="spellStart"/>
+      <w:r>
+        <w:t>mean</w:t>
+      </w:r>
+      <w:proofErr w:type="spellEnd"/>
+      <w:r>
+        <w:t>')</w:t>
+      </w:r>
+    </w:p>
+    <w:p>
+      <w:r>
+        <w:t xml:space="preserve">        iv = ((</w:t>
+      </w:r>
+      <w:proofErr w:type="spellStart"/>
+      <w:r>
+        <w:t>data.groupby</w:t>
+      </w:r>
+      <w:proofErr w:type="spellEnd"/>
+      <w:r>
+        <w:t>('</w:t>
+      </w:r>
+      <w:proofErr w:type="spellStart"/>
+      <w:r>
+        <w:t>Binned_Salaire</w:t>
+      </w:r>
+      <w:proofErr w:type="spellEnd"/>
+      <w:r>
+        <w:t>')['Target'].</w:t>
+      </w:r>
+      <w:proofErr w:type="spellStart"/>
+      <w:r>
+        <w:t>mean</w:t>
+      </w:r>
+      <w:proofErr w:type="spellEnd"/>
+      <w:r>
+        <w:t xml:space="preserve">() - (1 - </w:t>
+      </w:r>
+      <w:proofErr w:type="spellStart"/>
+      <w:r>
+        <w:t>data.groupby</w:t>
+      </w:r>
+      <w:proofErr w:type="spellEnd"/>
+      <w:r>
+        <w:t>('</w:t>
+      </w:r>
+      <w:proofErr w:type="spellStart"/>
+      <w:r>
+        <w:t>Binned_Salaire</w:t>
+      </w:r>
+      <w:proofErr w:type="spellEnd"/>
+      <w:r>
+        <w:t>')['Target'].</w:t>
+      </w:r>
+      <w:proofErr w:type="spellStart"/>
+      <w:r>
+        <w:t>mean</w:t>
+      </w:r>
+      <w:proofErr w:type="spellEnd"/>
+      <w:r>
+        <w:t>())) *</w:t>
+      </w:r>
+    </w:p>
+    <w:p>
+      <w:r>
+        <w:t xml:space="preserve">              </w:t>
+      </w:r>
+      <w:proofErr w:type="spellStart"/>
+      <w:r>
+        <w:t>np.log</w:t>
+      </w:r>
+      <w:proofErr w:type="spellEnd"/>
+      <w:r>
+        <w:t>(</w:t>
+      </w:r>
+      <w:proofErr w:type="spellStart"/>
+      <w:r>
+        <w:t>data.groupby</w:t>
+      </w:r>
+      <w:proofErr w:type="spellEnd"/>
+      <w:r>
+        <w:t>('</w:t>
+      </w:r>
+      <w:proofErr w:type="spellStart"/>
+      <w:r>
+        <w:t>Binned_Salaire</w:t>
+      </w:r>
+      <w:proofErr w:type="spellEnd"/>
+      <w:r>
+        <w:t>')['Target'].</w:t>
+      </w:r>
+      <w:proofErr w:type="spellStart"/>
+      <w:r>
+        <w:t>mean</w:t>
+      </w:r>
+      <w:proofErr w:type="spellEnd"/>
+      <w:r>
+        <w:t xml:space="preserve">() / (1 - </w:t>
+      </w:r>
+      <w:proofErr w:type="spellStart"/>
+      <w:r>
+        <w:t>data.groupby</w:t>
+      </w:r>
+      <w:proofErr w:type="spellEnd"/>
+      <w:r>
+        <w:t>('</w:t>
+      </w:r>
+      <w:proofErr w:type="spellStart"/>
+      <w:r>
+        <w:t>Binned_Salaire</w:t>
+      </w:r>
+      <w:proofErr w:type="spellEnd"/>
+      <w:r>
+        <w:t>')['Target'].</w:t>
+      </w:r>
+      <w:proofErr w:type="spellStart"/>
+      <w:r>
+        <w:t>mean</w:t>
+      </w:r>
+      <w:proofErr w:type="spellEnd"/>
+      <w:r>
+        <w:t>()))).</w:t>
+      </w:r>
+      <w:proofErr w:type="spellStart"/>
+      <w:r>
+        <w:t>sum</w:t>
+      </w:r>
+      <w:proofErr w:type="spellEnd"/>
+      <w:r>
+        <w:t>()</w:t>
+      </w:r>
+    </w:p>
+    <w:p/>
+    <w:p>
+      <w:r>
+        <w:t xml:space="preserve">        if iv &gt; </w:t>
+      </w:r>
+      <w:proofErr w:type="spellStart"/>
+      <w:r>
+        <w:t>best_iv</w:t>
+      </w:r>
+      <w:proofErr w:type="spellEnd"/>
+      <w:r>
+        <w:t>:</w:t>
+      </w:r>
+    </w:p>
+    <w:p>
+      <w:r>
+        <w:t xml:space="preserve">            </w:t>
+      </w:r>
+      <w:proofErr w:type="spellStart"/>
+      <w:r>
+        <w:t>best_iv</w:t>
+      </w:r>
+      <w:proofErr w:type="spellEnd"/>
+      <w:r>
+        <w:t xml:space="preserve"> = iv</w:t>
+      </w:r>
+    </w:p>
+    <w:p>
+      <w:r>
+        <w:t xml:space="preserve">            </w:t>
+      </w:r>
+      <w:proofErr w:type="spellStart"/>
+      <w:r>
+        <w:t>best_q</w:t>
+      </w:r>
+      <w:proofErr w:type="spellEnd"/>
+      <w:r>
+        <w:t xml:space="preserve"> = q</w:t>
+      </w:r>
+    </w:p>
+    <w:p>
+      <w:r>
+        <w:t xml:space="preserve">            </w:t>
+      </w:r>
+      <w:proofErr w:type="spellStart"/>
+      <w:r>
+        <w:t>best_bins</w:t>
+      </w:r>
+      <w:proofErr w:type="spellEnd"/>
+      <w:r>
+        <w:t xml:space="preserve"> = </w:t>
+      </w:r>
+      <w:proofErr w:type="spellStart"/>
+      <w:r>
+        <w:t>bins</w:t>
+      </w:r>
+      <w:proofErr w:type="spellEnd"/>
+      <w:r>
+        <w:t>[1]</w:t>
+      </w:r>
+    </w:p>
+    <w:p/>
+    <w:p>
+      <w:r>
+        <w:t># Tracé du graphique du taux de risque en fonction des classes</w:t>
+      </w:r>
+    </w:p>
+    <w:p>
+      <w:proofErr w:type="spellStart"/>
+      <w:r>
+        <w:t>plt.figure</w:t>
+      </w:r>
+      <w:proofErr w:type="spellEnd"/>
+      <w:r>
+        <w:t>(</w:t>
+      </w:r>
+      <w:proofErr w:type="spellStart"/>
+      <w:r>
+        <w:t>figsize</w:t>
+      </w:r>
+      <w:proofErr w:type="spellEnd"/>
+      <w:r>
+        <w:t>=(10, 6))</w:t>
+      </w:r>
+    </w:p>
+    <w:p>
+      <w:proofErr w:type="spellStart"/>
+      <w:r>
+        <w:t>plt.plot</w:t>
+      </w:r>
+      <w:proofErr w:type="spellEnd"/>
+      <w:r>
+        <w:t>(</w:t>
+      </w:r>
+      <w:proofErr w:type="spellStart"/>
+      <w:r>
+        <w:t>best_bins</w:t>
+      </w:r>
+      <w:proofErr w:type="spellEnd"/>
+      <w:r>
+        <w:t xml:space="preserve">[:-1], </w:t>
+      </w:r>
+      <w:proofErr w:type="spellStart"/>
+      <w:r>
+        <w:t>risk_rates</w:t>
+      </w:r>
+      <w:proofErr w:type="spellEnd"/>
+      <w:r>
+        <w:t>, marker='o')</w:t>
+      </w:r>
+    </w:p>
+    <w:p>
+      <w:proofErr w:type="spellStart"/>
+      <w:r>
+        <w:t>plt.title</w:t>
+      </w:r>
+      <w:proofErr w:type="spellEnd"/>
+      <w:r>
+        <w:t>("Taux de Risque en Fonction des Classes Découpées")</w:t>
+      </w:r>
+    </w:p>
+    <w:p>
+      <w:proofErr w:type="spellStart"/>
+      <w:r>
+        <w:t>plt.xlabel</w:t>
+      </w:r>
+      <w:proofErr w:type="spellEnd"/>
+      <w:r>
+        <w:t>("Classes Découpées")</w:t>
+      </w:r>
+    </w:p>
+    <w:p>
+      <w:proofErr w:type="spellStart"/>
+      <w:r>
+        <w:t>plt.ylabel</w:t>
+      </w:r>
+      <w:proofErr w:type="spellEnd"/>
+      <w:r>
+        <w:t>("Taux de Risque")</w:t>
+      </w:r>
+    </w:p>
+    <w:p>
+      <w:proofErr w:type="spellStart"/>
+      <w:r>
+        <w:t>plt.xticks</w:t>
+      </w:r>
+      <w:proofErr w:type="spellEnd"/>
+      <w:r>
+        <w:t>(rotation=45)</w:t>
+      </w:r>
+    </w:p>
+    <w:p>
+      <w:proofErr w:type="spellStart"/>
+      <w:r>
+        <w:t>plt.tight_layout</w:t>
+      </w:r>
+      <w:proofErr w:type="spellEnd"/>
+      <w:r>
+        <w:t>()</w:t>
+      </w:r>
+    </w:p>
+    <w:p/>
+    <w:p>
+      <w:r>
+        <w:t># Affichage du graphique</w:t>
+      </w:r>
+    </w:p>
+    <w:p>
+      <w:proofErr w:type="spellStart"/>
+      <w:r>
+        <w:t>plt.show</w:t>
+      </w:r>
+      <w:proofErr w:type="spellEnd"/>
+      <w:r>
+        <w:t>()</w:t>
+      </w:r>
+    </w:p>
+    <w:p/>
+    <w:p>
+      <w:proofErr w:type="spellStart"/>
+      <w:r>
+        <w:t>print</w:t>
+      </w:r>
+      <w:proofErr w:type="spellEnd"/>
+      <w:r>
+        <w:t>(</w:t>
+      </w:r>
+      <w:proofErr w:type="spellStart"/>
+      <w:r>
+        <w:t>f"La</w:t>
+      </w:r>
+      <w:proofErr w:type="spellEnd"/>
+      <w:r>
+        <w:t xml:space="preserve"> meilleure valeur de q est : {</w:t>
+      </w:r>
+      <w:proofErr w:type="spellStart"/>
+      <w:r>
+        <w:t>best_q</w:t>
+      </w:r>
+      <w:proofErr w:type="spellEnd"/>
+      <w:r>
+        <w:t>}")</w:t>
+      </w:r>
+    </w:p>
+    <w:p>
+      <w:proofErr w:type="spellStart"/>
+      <w:r>
+        <w:t>print</w:t>
+      </w:r>
+      <w:proofErr w:type="spellEnd"/>
+      <w:r>
+        <w:t>(</w:t>
+      </w:r>
+      <w:proofErr w:type="spellStart"/>
+      <w:r>
+        <w:t>f"IV</w:t>
+      </w:r>
+      <w:proofErr w:type="spellEnd"/>
+      <w:r>
+        <w:t xml:space="preserve"> optimal associé : {best_iv:.2f}")</w:t>
+      </w:r>
+    </w:p>
+    <w:p/>
+    <w:p/>
     <w:sectPr>
       <w:pgSz w:w="11906" w:h="16838"/>
       <w:pgMar w:top="1417" w:right="1417" w:bottom="1417" w:left="1417" w:header="708" w:footer="708" w:gutter="0"/>

--- a/Document (3).docx
+++ b/Document (3).docx
@@ -3,6 +3,829 @@
 <w:document xmlns:wpc="http://schemas.microsoft.com/office/word/2010/wordprocessingCanvas" xmlns:cx="http://schemas.microsoft.com/office/drawing/2014/chartex" xmlns:cx1="http://schemas.microsoft.com/office/drawing/2015/9/8/chartex" xmlns:cx2="http://schemas.microsoft.com/office/drawing/2015/10/21/chartex" xmlns:cx3="http://schemas.microsoft.com/office/drawing/2016/5/9/chartex" xmlns:cx4="http://schemas.microsoft.com/office/drawing/2016/5/10/chartex" xmlns:cx5="http://schemas.microsoft.com/office/drawing/2016/5/11/chartex" xmlns:cx6="http://schemas.microsoft.com/office/drawing/2016/5/12/chartex" xmlns:cx7="http://schemas.microsoft.com/office/drawing/2016/5/13/chartex" xmlns:cx8="http://schemas.microsoft.com/office/drawing/2016/5/14/chartex" xmlns:mc="http://schemas.openxmlformats.org/markup-compatibility/2006" xmlns:aink="http://schemas.microsoft.com/office/drawing/2016/ink" xmlns:am3d="http://schemas.microsoft.com/office/drawing/2017/model3d" xmlns:o="urn:schemas-microsoft-com:office:office" xmlns:oel="http://schemas.microsoft.com/office/2019/extlst" xmlns:r="http://schemas.openxmlformats.org/officeDocument/2006/relationships" xmlns:m="http://schemas.openxmlformats.org/officeDocument/2006/math" xmlns:v="urn:schemas-microsoft-com:vml" xmlns:wp14="http://schemas.microsoft.com/office/word/2010/wordprocessingDrawing" xmlns:wp="http://schemas.openxmlformats.org/drawingml/2006/wordprocessingDrawing" xmlns:w10="urn:schemas-microsoft-com:office:word" xmlns:w="http://schemas.openxmlformats.org/wordprocessingml/2006/main" xmlns:w14="http://schemas.microsoft.com/office/word/2010/wordml" xmlns:w15="http://schemas.microsoft.com/office/word/2012/wordml" xmlns:w16cex="http://schemas.microsoft.com/office/word/2018/wordml/cex" xmlns:w16cid="http://schemas.microsoft.com/office/word/2016/wordml/cid" xmlns:w16="http://schemas.microsoft.com/office/word/2018/wordml" xmlns:w16sdtdh="http://schemas.microsoft.com/office/word/2020/wordml/sdtdatahash" xmlns:w16se="http://schemas.microsoft.com/office/word/2015/wordml/symex" xmlns:wpg="http://schemas.microsoft.com/office/word/2010/wordprocessingGroup" xmlns:wpi="http://schemas.microsoft.com/office/word/2010/wordprocessingInk" xmlns:wne="http://schemas.microsoft.com/office/word/2006/wordml" xmlns:wps="http://schemas.microsoft.com/office/word/2010/wordprocessingShape" mc:Ignorable="w14 w15 w16se w16cid w16 w16cex w16sdtdh wp14">
   <w:body>
     <w:p>
+      <w:proofErr w:type="gramStart"/>
+      <w:r>
+        <w:t>import</w:t>
+      </w:r>
+      <w:proofErr w:type="gramEnd"/>
+      <w:r>
+        <w:t xml:space="preserve"> pandas as </w:t>
+      </w:r>
+      <w:proofErr w:type="spellStart"/>
+      <w:r>
+        <w:t>pd</w:t>
+      </w:r>
+      <w:proofErr w:type="spellEnd"/>
+    </w:p>
+    <w:p>
+      <w:proofErr w:type="gramStart"/>
+      <w:r>
+        <w:t>import</w:t>
+      </w:r>
+      <w:proofErr w:type="gramEnd"/>
+      <w:r>
+        <w:t xml:space="preserve"> </w:t>
+      </w:r>
+      <w:proofErr w:type="spellStart"/>
+      <w:r>
+        <w:t>numpy</w:t>
+      </w:r>
+      <w:proofErr w:type="spellEnd"/>
+      <w:r>
+        <w:t xml:space="preserve"> as </w:t>
+      </w:r>
+      <w:proofErr w:type="spellStart"/>
+      <w:r>
+        <w:t>np</w:t>
+      </w:r>
+      <w:proofErr w:type="spellEnd"/>
+    </w:p>
+    <w:p>
+      <w:proofErr w:type="gramStart"/>
+      <w:r>
+        <w:t>import</w:t>
+      </w:r>
+      <w:proofErr w:type="gramEnd"/>
+      <w:r>
+        <w:t xml:space="preserve"> </w:t>
+      </w:r>
+      <w:proofErr w:type="spellStart"/>
+      <w:r>
+        <w:t>matplotlib.pyplot</w:t>
+      </w:r>
+      <w:proofErr w:type="spellEnd"/>
+      <w:r>
+        <w:t xml:space="preserve"> as </w:t>
+      </w:r>
+      <w:proofErr w:type="spellStart"/>
+      <w:r>
+        <w:t>plt</w:t>
+      </w:r>
+      <w:proofErr w:type="spellEnd"/>
+    </w:p>
+    <w:p>
+      <w:proofErr w:type="spellStart"/>
+      <w:proofErr w:type="gramStart"/>
+      <w:r>
+        <w:t>from</w:t>
+      </w:r>
+      <w:proofErr w:type="spellEnd"/>
+      <w:proofErr w:type="gramEnd"/>
+      <w:r>
+        <w:t xml:space="preserve"> </w:t>
+      </w:r>
+      <w:proofErr w:type="spellStart"/>
+      <w:r>
+        <w:t>sklearn.metrics</w:t>
+      </w:r>
+      <w:proofErr w:type="spellEnd"/>
+      <w:r>
+        <w:t xml:space="preserve"> import </w:t>
+      </w:r>
+      <w:proofErr w:type="spellStart"/>
+      <w:r>
+        <w:t>roc_auc_score</w:t>
+      </w:r>
+      <w:proofErr w:type="spellEnd"/>
+    </w:p>
+    <w:p/>
+    <w:p>
+      <w:r>
+        <w:t># Génération de données hypothétiques</w:t>
+      </w:r>
+    </w:p>
+    <w:p>
+      <w:proofErr w:type="spellStart"/>
+      <w:proofErr w:type="gramStart"/>
+      <w:r>
+        <w:t>np.random</w:t>
+      </w:r>
+      <w:proofErr w:type="gramEnd"/>
+      <w:r>
+        <w:t>.seed</w:t>
+      </w:r>
+      <w:proofErr w:type="spellEnd"/>
+      <w:r>
+        <w:t>(42)</w:t>
+      </w:r>
+    </w:p>
+    <w:p>
+      <w:proofErr w:type="spellStart"/>
+      <w:proofErr w:type="gramStart"/>
+      <w:r>
+        <w:t>num</w:t>
+      </w:r>
+      <w:proofErr w:type="gramEnd"/>
+      <w:r>
+        <w:t>_samples</w:t>
+      </w:r>
+      <w:proofErr w:type="spellEnd"/>
+      <w:r>
+        <w:t xml:space="preserve"> = 1000</w:t>
+      </w:r>
+    </w:p>
+    <w:p>
+      <w:proofErr w:type="gramStart"/>
+      <w:r>
+        <w:t>data</w:t>
+      </w:r>
+      <w:proofErr w:type="gramEnd"/>
+      <w:r>
+        <w:t xml:space="preserve"> = </w:t>
+      </w:r>
+      <w:proofErr w:type="spellStart"/>
+      <w:r>
+        <w:t>pd.DataFrame</w:t>
+      </w:r>
+      <w:proofErr w:type="spellEnd"/>
+      <w:r>
+        <w:t>({</w:t>
+      </w:r>
+    </w:p>
+    <w:p>
+      <w:r>
+        <w:t xml:space="preserve">    'Salaire': </w:t>
+      </w:r>
+      <w:proofErr w:type="spellStart"/>
+      <w:r>
+        <w:t>np.random.randint</w:t>
+      </w:r>
+      <w:proofErr w:type="spellEnd"/>
+      <w:r>
+        <w:t>(30000, 100000, size=</w:t>
+      </w:r>
+      <w:proofErr w:type="spellStart"/>
+      <w:r>
+        <w:t>num_samples</w:t>
+      </w:r>
+      <w:proofErr w:type="spellEnd"/>
+      <w:r>
+        <w:t>),</w:t>
+      </w:r>
+    </w:p>
+    <w:p>
+      <w:r>
+        <w:t xml:space="preserve">    'Target': </w:t>
+      </w:r>
+      <w:proofErr w:type="spellStart"/>
+      <w:r>
+        <w:t>np.random.choice</w:t>
+      </w:r>
+      <w:proofErr w:type="spellEnd"/>
+      <w:r>
+        <w:t>([1, 2], size=</w:t>
+      </w:r>
+      <w:proofErr w:type="spellStart"/>
+      <w:r>
+        <w:t>num_samples</w:t>
+      </w:r>
+      <w:proofErr w:type="spellEnd"/>
+      <w:r>
+        <w:t>)</w:t>
+      </w:r>
+    </w:p>
+    <w:p>
+      <w:r>
+        <w:t>})</w:t>
+      </w:r>
+    </w:p>
+    <w:p/>
+    <w:p>
+      <w:r>
+        <w:t># Fonction pour calculer le taux de risque et l'IV pour une classe donnée</w:t>
+      </w:r>
+    </w:p>
+    <w:p>
+      <w:proofErr w:type="spellStart"/>
+      <w:r>
+        <w:t>def</w:t>
+      </w:r>
+      <w:proofErr w:type="spellEnd"/>
+      <w:r>
+        <w:t xml:space="preserve"> </w:t>
+      </w:r>
+      <w:proofErr w:type="spellStart"/>
+      <w:r>
+        <w:t>calculate_risk_and_iv</w:t>
+      </w:r>
+      <w:proofErr w:type="spellEnd"/>
+      <w:r>
+        <w:t xml:space="preserve">(data, </w:t>
+      </w:r>
+      <w:proofErr w:type="spellStart"/>
+      <w:r>
+        <w:t>class_var</w:t>
+      </w:r>
+      <w:proofErr w:type="spellEnd"/>
+      <w:r>
+        <w:t xml:space="preserve">, </w:t>
+      </w:r>
+      <w:proofErr w:type="spellStart"/>
+      <w:r>
+        <w:t>target_var</w:t>
+      </w:r>
+      <w:proofErr w:type="spellEnd"/>
+      <w:r>
+        <w:t>):</w:t>
+      </w:r>
+    </w:p>
+    <w:p>
+      <w:r>
+        <w:t xml:space="preserve">    </w:t>
+      </w:r>
+      <w:proofErr w:type="spellStart"/>
+      <w:r>
+        <w:t>class_data</w:t>
+      </w:r>
+      <w:proofErr w:type="spellEnd"/>
+      <w:r>
+        <w:t xml:space="preserve"> = </w:t>
+      </w:r>
+      <w:proofErr w:type="spellStart"/>
+      <w:r>
+        <w:t>data.groupby</w:t>
+      </w:r>
+      <w:proofErr w:type="spellEnd"/>
+      <w:r>
+        <w:t>(</w:t>
+      </w:r>
+      <w:proofErr w:type="spellStart"/>
+      <w:r>
+        <w:t>class_var</w:t>
+      </w:r>
+      <w:proofErr w:type="spellEnd"/>
+      <w:r>
+        <w:t>)[</w:t>
+      </w:r>
+      <w:proofErr w:type="spellStart"/>
+      <w:r>
+        <w:t>target_var</w:t>
+      </w:r>
+      <w:proofErr w:type="spellEnd"/>
+      <w:r>
+        <w:t>].</w:t>
+      </w:r>
+      <w:proofErr w:type="spellStart"/>
+      <w:r>
+        <w:t>agg</w:t>
+      </w:r>
+      <w:proofErr w:type="spellEnd"/>
+      <w:r>
+        <w:t>(['</w:t>
+      </w:r>
+      <w:proofErr w:type="spellStart"/>
+      <w:r>
+        <w:t>mean</w:t>
+      </w:r>
+      <w:proofErr w:type="spellEnd"/>
+      <w:r>
+        <w:t>', 'count', '</w:t>
+      </w:r>
+      <w:proofErr w:type="spellStart"/>
+      <w:r>
+        <w:t>sum</w:t>
+      </w:r>
+      <w:proofErr w:type="spellEnd"/>
+      <w:r>
+        <w:t>'])</w:t>
+      </w:r>
+    </w:p>
+    <w:p>
+      <w:r>
+        <w:t xml:space="preserve">    </w:t>
+      </w:r>
+      <w:proofErr w:type="spellStart"/>
+      <w:r>
+        <w:t>class_data.columns</w:t>
+      </w:r>
+      <w:proofErr w:type="spellEnd"/>
+      <w:r>
+        <w:t xml:space="preserve"> = ['</w:t>
+      </w:r>
+      <w:proofErr w:type="spellStart"/>
+      <w:r>
+        <w:t>mean_target</w:t>
+      </w:r>
+      <w:proofErr w:type="spellEnd"/>
+      <w:r>
+        <w:t>', '</w:t>
+      </w:r>
+      <w:proofErr w:type="spellStart"/>
+      <w:r>
+        <w:t>total_count</w:t>
+      </w:r>
+      <w:proofErr w:type="spellEnd"/>
+      <w:r>
+        <w:t>', '</w:t>
+      </w:r>
+      <w:proofErr w:type="spellStart"/>
+      <w:r>
+        <w:t>positive_count</w:t>
+      </w:r>
+      <w:proofErr w:type="spellEnd"/>
+      <w:r>
+        <w:t>']</w:t>
+      </w:r>
+    </w:p>
+    <w:p>
+      <w:r>
+        <w:t xml:space="preserve">    </w:t>
+      </w:r>
+      <w:proofErr w:type="spellStart"/>
+      <w:r>
+        <w:t>class_data</w:t>
+      </w:r>
+      <w:proofErr w:type="spellEnd"/>
+      <w:r>
+        <w:t>['</w:t>
+      </w:r>
+      <w:proofErr w:type="spellStart"/>
+      <w:r>
+        <w:t>negative_count</w:t>
+      </w:r>
+      <w:proofErr w:type="spellEnd"/>
+      <w:r>
+        <w:t xml:space="preserve">'] = </w:t>
+      </w:r>
+      <w:proofErr w:type="spellStart"/>
+      <w:r>
+        <w:t>class_data</w:t>
+      </w:r>
+      <w:proofErr w:type="spellEnd"/>
+      <w:r>
+        <w:t>['</w:t>
+      </w:r>
+      <w:proofErr w:type="spellStart"/>
+      <w:r>
+        <w:t>total_count</w:t>
+      </w:r>
+      <w:proofErr w:type="spellEnd"/>
+      <w:r>
+        <w:t xml:space="preserve">'] - </w:t>
+      </w:r>
+      <w:proofErr w:type="spellStart"/>
+      <w:r>
+        <w:t>class_data</w:t>
+      </w:r>
+      <w:proofErr w:type="spellEnd"/>
+      <w:r>
+        <w:t>['</w:t>
+      </w:r>
+      <w:proofErr w:type="spellStart"/>
+      <w:r>
+        <w:t>positive_count</w:t>
+      </w:r>
+      <w:proofErr w:type="spellEnd"/>
+      <w:r>
+        <w:t>']</w:t>
+      </w:r>
+    </w:p>
+    <w:p>
+      <w:r>
+        <w:t xml:space="preserve">    </w:t>
+      </w:r>
+      <w:proofErr w:type="spellStart"/>
+      <w:r>
+        <w:t>class_data</w:t>
+      </w:r>
+      <w:proofErr w:type="spellEnd"/>
+      <w:r>
+        <w:t xml:space="preserve">['TR'] = </w:t>
+      </w:r>
+      <w:proofErr w:type="spellStart"/>
+      <w:r>
+        <w:t>class_data</w:t>
+      </w:r>
+      <w:proofErr w:type="spellEnd"/>
+      <w:r>
+        <w:t>['</w:t>
+      </w:r>
+      <w:proofErr w:type="spellStart"/>
+      <w:r>
+        <w:t>positive_count</w:t>
+      </w:r>
+      <w:proofErr w:type="spellEnd"/>
+      <w:r>
+        <w:t xml:space="preserve">'] / </w:t>
+      </w:r>
+      <w:proofErr w:type="spellStart"/>
+      <w:r>
+        <w:t>class_data</w:t>
+      </w:r>
+      <w:proofErr w:type="spellEnd"/>
+      <w:r>
+        <w:t>['</w:t>
+      </w:r>
+      <w:proofErr w:type="spellStart"/>
+      <w:r>
+        <w:t>total_count</w:t>
+      </w:r>
+      <w:proofErr w:type="spellEnd"/>
+      <w:r>
+        <w:t>']</w:t>
+      </w:r>
+    </w:p>
+    <w:p>
+      <w:r>
+        <w:t xml:space="preserve">    </w:t>
+      </w:r>
+      <w:proofErr w:type="spellStart"/>
+      <w:r>
+        <w:t>class_data</w:t>
+      </w:r>
+      <w:proofErr w:type="spellEnd"/>
+      <w:r>
+        <w:t>['IV'] = (</w:t>
+      </w:r>
+      <w:proofErr w:type="spellStart"/>
+      <w:r>
+        <w:t>class_data</w:t>
+      </w:r>
+      <w:proofErr w:type="spellEnd"/>
+      <w:r>
+        <w:t>['</w:t>
+      </w:r>
+      <w:proofErr w:type="spellStart"/>
+      <w:r>
+        <w:t>mean_target</w:t>
+      </w:r>
+      <w:proofErr w:type="spellEnd"/>
+      <w:r>
+        <w:t xml:space="preserve">'] - (1 - </w:t>
+      </w:r>
+      <w:proofErr w:type="spellStart"/>
+      <w:r>
+        <w:t>class_data</w:t>
+      </w:r>
+      <w:proofErr w:type="spellEnd"/>
+      <w:r>
+        <w:t>['</w:t>
+      </w:r>
+      <w:proofErr w:type="spellStart"/>
+      <w:r>
+        <w:t>mean_target</w:t>
+      </w:r>
+      <w:proofErr w:type="spellEnd"/>
+      <w:r>
+        <w:t xml:space="preserve">'])) * </w:t>
+      </w:r>
+      <w:proofErr w:type="spellStart"/>
+      <w:r>
+        <w:t>np.log</w:t>
+      </w:r>
+      <w:proofErr w:type="spellEnd"/>
+      <w:r>
+        <w:t>(</w:t>
+      </w:r>
+    </w:p>
+    <w:p>
+      <w:r>
+        <w:t xml:space="preserve">        (</w:t>
+      </w:r>
+      <w:proofErr w:type="spellStart"/>
+      <w:r>
+        <w:t>class_data</w:t>
+      </w:r>
+      <w:proofErr w:type="spellEnd"/>
+      <w:r>
+        <w:t>['</w:t>
+      </w:r>
+      <w:proofErr w:type="spellStart"/>
+      <w:r>
+        <w:t>mean_target</w:t>
+      </w:r>
+      <w:proofErr w:type="spellEnd"/>
+      <w:r>
+        <w:t xml:space="preserve">'] + 0.0001) / (1 - </w:t>
+      </w:r>
+      <w:proofErr w:type="spellStart"/>
+      <w:r>
+        <w:t>class_data</w:t>
+      </w:r>
+      <w:proofErr w:type="spellEnd"/>
+      <w:r>
+        <w:t>['</w:t>
+      </w:r>
+      <w:proofErr w:type="spellStart"/>
+      <w:r>
+        <w:t>mean_target</w:t>
+      </w:r>
+      <w:proofErr w:type="spellEnd"/>
+      <w:r>
+        <w:t>'] + 0.0001))</w:t>
+      </w:r>
+    </w:p>
+    <w:p>
+      <w:r>
+        <w:t xml:space="preserve">    return </w:t>
+      </w:r>
+      <w:proofErr w:type="spellStart"/>
+      <w:r>
+        <w:t>class_data</w:t>
+      </w:r>
+      <w:proofErr w:type="spellEnd"/>
+    </w:p>
+    <w:p/>
+    <w:p>
+      <w:r>
+        <w:t># Découpage du salaire en classes (par exemple, 3 classes)</w:t>
+      </w:r>
+    </w:p>
+    <w:p>
+      <w:r>
+        <w:t>data['</w:t>
+      </w:r>
+      <w:proofErr w:type="spellStart"/>
+      <w:r>
+        <w:t>Salaire_Class</w:t>
+      </w:r>
+      <w:proofErr w:type="spellEnd"/>
+      <w:r>
+        <w:t xml:space="preserve">'] = </w:t>
+      </w:r>
+      <w:proofErr w:type="spellStart"/>
+      <w:r>
+        <w:t>pd.qcut</w:t>
+      </w:r>
+      <w:proofErr w:type="spellEnd"/>
+      <w:r>
+        <w:t>(data['Salaire'], q=3, labels=['Bas', 'Moyen', 'Haut'])</w:t>
+      </w:r>
+    </w:p>
+    <w:p/>
+    <w:p>
+      <w:r>
+        <w:t># Calcul du taux de risque et de l'IV</w:t>
+      </w:r>
+    </w:p>
+    <w:p>
+      <w:proofErr w:type="spellStart"/>
+      <w:r>
+        <w:t>risk_iv_data</w:t>
+      </w:r>
+      <w:proofErr w:type="spellEnd"/>
+      <w:r>
+        <w:t xml:space="preserve"> = </w:t>
+      </w:r>
+      <w:proofErr w:type="spellStart"/>
+      <w:r>
+        <w:t>calculate_risk_and_iv</w:t>
+      </w:r>
+      <w:proofErr w:type="spellEnd"/>
+      <w:r>
+        <w:t>(data, '</w:t>
+      </w:r>
+      <w:proofErr w:type="spellStart"/>
+      <w:r>
+        <w:t>Salaire_Class</w:t>
+      </w:r>
+      <w:proofErr w:type="spellEnd"/>
+      <w:r>
+        <w:t>', 'Target')</w:t>
+      </w:r>
+    </w:p>
+    <w:p/>
+    <w:p>
+      <w:r>
+        <w:t># Vérification de la monotonie</w:t>
+      </w:r>
+    </w:p>
+    <w:p>
+      <w:proofErr w:type="spellStart"/>
+      <w:r>
+        <w:t>is_monotonic</w:t>
+      </w:r>
+      <w:proofErr w:type="spellEnd"/>
+      <w:r>
+        <w:t xml:space="preserve"> = all(</w:t>
+      </w:r>
+      <w:proofErr w:type="spellStart"/>
+      <w:r>
+        <w:t>risk_iv_data</w:t>
+      </w:r>
+      <w:proofErr w:type="spellEnd"/>
+      <w:r>
+        <w:t>['TR'].</w:t>
+      </w:r>
+      <w:proofErr w:type="spellStart"/>
+      <w:r>
+        <w:t>diff</w:t>
+      </w:r>
+      <w:proofErr w:type="spellEnd"/>
+      <w:r>
+        <w:t>().</w:t>
+      </w:r>
+      <w:proofErr w:type="spellStart"/>
+      <w:r>
+        <w:t>dropna</w:t>
+      </w:r>
+      <w:proofErr w:type="spellEnd"/>
+      <w:r>
+        <w:t>() &gt;= 0) or all(</w:t>
+      </w:r>
+      <w:proofErr w:type="spellStart"/>
+      <w:r>
+        <w:t>risk_iv_data</w:t>
+      </w:r>
+      <w:proofErr w:type="spellEnd"/>
+      <w:r>
+        <w:t>['TR'].</w:t>
+      </w:r>
+      <w:proofErr w:type="spellStart"/>
+      <w:r>
+        <w:t>diff</w:t>
+      </w:r>
+      <w:proofErr w:type="spellEnd"/>
+      <w:r>
+        <w:t>().</w:t>
+      </w:r>
+      <w:proofErr w:type="spellStart"/>
+      <w:r>
+        <w:t>dropna</w:t>
+      </w:r>
+      <w:proofErr w:type="spellEnd"/>
+      <w:r>
+        <w:t>() &lt;= 0)</w:t>
+      </w:r>
+    </w:p>
+    <w:p/>
+    <w:p>
+      <w:r>
+        <w:t># Tracé du graphique</w:t>
+      </w:r>
+    </w:p>
+    <w:p>
+      <w:proofErr w:type="spellStart"/>
+      <w:r>
+        <w:t>plt.figure</w:t>
+      </w:r>
+      <w:proofErr w:type="spellEnd"/>
+      <w:r>
+        <w:t>(</w:t>
+      </w:r>
+      <w:proofErr w:type="spellStart"/>
+      <w:r>
+        <w:t>figsize</w:t>
+      </w:r>
+      <w:proofErr w:type="spellEnd"/>
+      <w:r>
+        <w:t>=(10, 6))</w:t>
+      </w:r>
+    </w:p>
+    <w:p>
+      <w:proofErr w:type="spellStart"/>
+      <w:r>
+        <w:t>plt.bar</w:t>
+      </w:r>
+      <w:proofErr w:type="spellEnd"/>
+      <w:r>
+        <w:t>(</w:t>
+      </w:r>
+      <w:proofErr w:type="spellStart"/>
+      <w:r>
+        <w:t>risk_iv_data.index</w:t>
+      </w:r>
+      <w:proofErr w:type="spellEnd"/>
+      <w:r>
+        <w:t xml:space="preserve">, </w:t>
+      </w:r>
+      <w:proofErr w:type="spellStart"/>
+      <w:r>
+        <w:t>risk_iv_data</w:t>
+      </w:r>
+      <w:proofErr w:type="spellEnd"/>
+      <w:r>
+        <w:t>['IV'])</w:t>
+      </w:r>
+    </w:p>
+    <w:p>
+      <w:proofErr w:type="spellStart"/>
+      <w:r>
+        <w:t>plt.title</w:t>
+      </w:r>
+      <w:proofErr w:type="spellEnd"/>
+      <w:r>
+        <w:t>("Information Value (IV) en Fonction des Classes de Salaire")</w:t>
+      </w:r>
+    </w:p>
+    <w:p>
+      <w:proofErr w:type="spellStart"/>
+      <w:r>
+        <w:t>plt.xlabel</w:t>
+      </w:r>
+      <w:proofErr w:type="spellEnd"/>
+      <w:r>
+        <w:t>("Classes de Salaire")</w:t>
+      </w:r>
+    </w:p>
+    <w:p>
+      <w:proofErr w:type="spellStart"/>
+      <w:r>
+        <w:t>plt.ylabel</w:t>
+      </w:r>
+      <w:proofErr w:type="spellEnd"/>
+      <w:r>
+        <w:t>("IV Value")</w:t>
+      </w:r>
+    </w:p>
+    <w:p>
+      <w:proofErr w:type="spellStart"/>
+      <w:r>
+        <w:t>plt.xticks</w:t>
+      </w:r>
+      <w:proofErr w:type="spellEnd"/>
+      <w:r>
+        <w:t>(rotation=45)</w:t>
+      </w:r>
+    </w:p>
+    <w:p>
+      <w:proofErr w:type="spellStart"/>
+      <w:r>
+        <w:t>plt.tight_layout</w:t>
+      </w:r>
+      <w:proofErr w:type="spellEnd"/>
+      <w:r>
+        <w:t>()</w:t>
+      </w:r>
+    </w:p>
+    <w:p/>
+    <w:p>
+      <w:r>
+        <w:t># Affichage du résultat</w:t>
+      </w:r>
+    </w:p>
+    <w:p>
+      <w:r>
+        <w:t xml:space="preserve">if </w:t>
+      </w:r>
+      <w:proofErr w:type="spellStart"/>
+      <w:r>
+        <w:t>is_monotonic</w:t>
+      </w:r>
+      <w:proofErr w:type="spellEnd"/>
+      <w:r>
+        <w:t>:</w:t>
+      </w:r>
+    </w:p>
+    <w:p>
+      <w:r>
+        <w:t xml:space="preserve">    </w:t>
+      </w:r>
+      <w:proofErr w:type="spellStart"/>
+      <w:r>
+        <w:t>print</w:t>
+      </w:r>
+      <w:proofErr w:type="spellEnd"/>
+      <w:r>
+        <w:t>("Les classes de salaire sont monotones en termes de taux de risque (TR).")</w:t>
+      </w:r>
+    </w:p>
+    <w:p>
+      <w:proofErr w:type="spellStart"/>
+      <w:r>
+        <w:t>else</w:t>
+      </w:r>
+      <w:proofErr w:type="spellEnd"/>
+      <w:r>
+        <w:t>:</w:t>
+      </w:r>
+    </w:p>
+    <w:p>
+      <w:r>
+        <w:t xml:space="preserve">    </w:t>
+      </w:r>
+      <w:proofErr w:type="spellStart"/>
+      <w:r>
+        <w:t>print</w:t>
+      </w:r>
+      <w:proofErr w:type="spellEnd"/>
+      <w:r>
+        <w:t>("Les classes de salaire ne sont pas monotones en termes de taux de risque (TR).")</w:t>
+      </w:r>
+    </w:p>
+    <w:p/>
+    <w:p>
+      <w:proofErr w:type="spellStart"/>
+      <w:r>
+        <w:t>plt.show</w:t>
+      </w:r>
+      <w:proofErr w:type="spellEnd"/>
+      <w:r>
+        <w:t>()</w:t>
+      </w:r>
+    </w:p>
+    <w:p>
+      <w:r>
+        <w:t>-</w:t>
+      </w:r>
+      <w:proofErr w:type="spellStart"/>
+      <w:r>
+        <w:t>gggggggggg</w:t>
+      </w:r>
+      <w:proofErr w:type="spellEnd"/>
+    </w:p>
+    <w:p/>
+    <w:p>
       <w:r>
         <w:t xml:space="preserve">import pandas as </w:t>
       </w:r>
@@ -31,24 +854,6 @@
       <w:proofErr w:type="spellEnd"/>
     </w:p>
     <w:p>
-      <w:r>
-        <w:t xml:space="preserve">import </w:t>
-      </w:r>
-      <w:proofErr w:type="spellStart"/>
-      <w:r>
-        <w:t>matplotlib.pyplot</w:t>
-      </w:r>
-      <w:proofErr w:type="spellEnd"/>
-      <w:r>
-        <w:t xml:space="preserve"> as </w:t>
-      </w:r>
-      <w:proofErr w:type="spellStart"/>
-      <w:r>
-        <w:t>plt</w:t>
-      </w:r>
-      <w:proofErr w:type="spellEnd"/>
-    </w:p>
-    <w:p>
       <w:proofErr w:type="spellStart"/>
       <w:r>
         <w:t>from</w:t>
@@ -59,10 +864,75 @@
       </w:r>
       <w:proofErr w:type="spellStart"/>
       <w:r>
+        <w:t>sklearn.model_selection</w:t>
+      </w:r>
+      <w:proofErr w:type="spellEnd"/>
+      <w:r>
+        <w:t xml:space="preserve"> import </w:t>
+      </w:r>
+      <w:proofErr w:type="spellStart"/>
+      <w:r>
+        <w:t>KFold</w:t>
+      </w:r>
+      <w:proofErr w:type="spellEnd"/>
+    </w:p>
+    <w:p>
+      <w:proofErr w:type="spellStart"/>
+      <w:r>
+        <w:t>from</w:t>
+      </w:r>
+      <w:proofErr w:type="spellEnd"/>
+      <w:r>
+        <w:t xml:space="preserve"> </w:t>
+      </w:r>
+      <w:proofErr w:type="spellStart"/>
+      <w:r>
+        <w:t>sklearn.linear_model</w:t>
+      </w:r>
+      <w:proofErr w:type="spellEnd"/>
+      <w:r>
+        <w:t xml:space="preserve"> import </w:t>
+      </w:r>
+      <w:proofErr w:type="spellStart"/>
+      <w:r>
+        <w:t>LogisticRegression</w:t>
+      </w:r>
+      <w:proofErr w:type="spellEnd"/>
+    </w:p>
+    <w:p>
+      <w:proofErr w:type="spellStart"/>
+      <w:r>
+        <w:t>from</w:t>
+      </w:r>
+      <w:proofErr w:type="spellEnd"/>
+      <w:r>
+        <w:t xml:space="preserve"> </w:t>
+      </w:r>
+      <w:proofErr w:type="spellStart"/>
+      <w:r>
         <w:t>sklearn.metrics</w:t>
       </w:r>
       <w:proofErr w:type="spellEnd"/>
       <w:r>
+        <w:t xml:space="preserve"> import f1_score</w:t>
+      </w:r>
+    </w:p>
+    <w:p>
+      <w:proofErr w:type="spellStart"/>
+      <w:r>
+        <w:lastRenderedPageBreak/>
+        <w:t>from</w:t>
+      </w:r>
+      <w:proofErr w:type="spellEnd"/>
+      <w:r>
+        <w:t xml:space="preserve"> </w:t>
+      </w:r>
+      <w:proofErr w:type="spellStart"/>
+      <w:r>
+        <w:t>sklearn.metrics</w:t>
+      </w:r>
+      <w:proofErr w:type="spellEnd"/>
+      <w:r>
         <w:t xml:space="preserve"> import </w:t>
       </w:r>
       <w:proofErr w:type="spellStart"/>
@@ -112,15 +982,15 @@
     </w:p>
     <w:p>
       <w:r>
-        <w:t xml:space="preserve">    'Salaire': </w:t>
-      </w:r>
-      <w:proofErr w:type="spellStart"/>
-      <w:r>
-        <w:t>np.random.randint</w:t>
-      </w:r>
-      <w:proofErr w:type="spellEnd"/>
-      <w:r>
-        <w:t>(30000, 100000, size=</w:t>
+        <w:t xml:space="preserve">    'Variable': </w:t>
+      </w:r>
+      <w:proofErr w:type="spellStart"/>
+      <w:r>
+        <w:t>np.random.rand</w:t>
+      </w:r>
+      <w:proofErr w:type="spellEnd"/>
+      <w:r>
+        <w:t>(</w:t>
       </w:r>
       <w:proofErr w:type="spellStart"/>
       <w:r>
@@ -128,7 +998,7 @@
       </w:r>
       <w:proofErr w:type="spellEnd"/>
       <w:r>
-        <w:t>),</w:t>
+        <w:t>) * 100,</w:t>
       </w:r>
     </w:p>
     <w:p>
@@ -141,7 +1011,7 @@
       </w:r>
       <w:proofErr w:type="spellEnd"/>
       <w:r>
-        <w:t>([1, 2], size=</w:t>
+        <w:t>([0, 1], size=</w:t>
       </w:r>
       <w:proofErr w:type="spellStart"/>
       <w:r>
@@ -160,29 +1030,108 @@
     <w:p/>
     <w:p>
       <w:r>
-        <w:t># Fonction pour calculer le taux de risque et l'IV pour une classe donnée</w:t>
-      </w:r>
-    </w:p>
-    <w:p>
-      <w:proofErr w:type="spellStart"/>
-      <w:r>
-        <w:t>def</w:t>
-      </w:r>
-      <w:proofErr w:type="spellEnd"/>
-      <w:r>
-        <w:t xml:space="preserve"> </w:t>
-      </w:r>
-      <w:proofErr w:type="spellStart"/>
-      <w:r>
-        <w:t>calculate_risk_and_iv</w:t>
-      </w:r>
-      <w:proofErr w:type="spellEnd"/>
-      <w:r>
-        <w:t xml:space="preserve">(data, </w:t>
-      </w:r>
-      <w:proofErr w:type="spellStart"/>
-      <w:r>
-        <w:t>class_var</w:t>
+        <w:t># Définition des différentes valeurs de q à tester</w:t>
+      </w:r>
+    </w:p>
+    <w:p>
+      <w:proofErr w:type="spellStart"/>
+      <w:r>
+        <w:t>quantile_values</w:t>
+      </w:r>
+      <w:proofErr w:type="spellEnd"/>
+      <w:r>
+        <w:t xml:space="preserve"> = [5, 10, 15, 20, 25]</w:t>
+      </w:r>
+    </w:p>
+    <w:p/>
+    <w:p>
+      <w:r>
+        <w:t># Initialisation du meilleur IV, du meilleur F1-score et du meilleur q</w:t>
+      </w:r>
+    </w:p>
+    <w:p>
+      <w:proofErr w:type="spellStart"/>
+      <w:r>
+        <w:t>best_iv</w:t>
+      </w:r>
+      <w:proofErr w:type="spellEnd"/>
+      <w:r>
+        <w:t xml:space="preserve"> = 0</w:t>
+      </w:r>
+    </w:p>
+    <w:p>
+      <w:r>
+        <w:t>best_f1_score = 0</w:t>
+      </w:r>
+    </w:p>
+    <w:p>
+      <w:proofErr w:type="spellStart"/>
+      <w:r>
+        <w:t>best_q</w:t>
+      </w:r>
+      <w:proofErr w:type="spellEnd"/>
+      <w:r>
+        <w:t xml:space="preserve"> = None</w:t>
+      </w:r>
+    </w:p>
+    <w:p/>
+    <w:p>
+      <w:r>
+        <w:t># Validation croisée pour chaque valeur de q</w:t>
+      </w:r>
+    </w:p>
+    <w:p>
+      <w:r>
+        <w:t xml:space="preserve">for q in </w:t>
+      </w:r>
+      <w:proofErr w:type="spellStart"/>
+      <w:r>
+        <w:t>quantile_values</w:t>
+      </w:r>
+      <w:proofErr w:type="spellEnd"/>
+      <w:r>
+        <w:t>:</w:t>
+      </w:r>
+    </w:p>
+    <w:p>
+      <w:r>
+        <w:t xml:space="preserve">    </w:t>
+      </w:r>
+      <w:proofErr w:type="spellStart"/>
+      <w:r>
+        <w:t>kf</w:t>
+      </w:r>
+      <w:proofErr w:type="spellEnd"/>
+      <w:r>
+        <w:t xml:space="preserve"> = </w:t>
+      </w:r>
+      <w:proofErr w:type="spellStart"/>
+      <w:r>
+        <w:t>KFold</w:t>
+      </w:r>
+      <w:proofErr w:type="spellEnd"/>
+      <w:r>
+        <w:t>(</w:t>
+      </w:r>
+      <w:proofErr w:type="spellStart"/>
+      <w:r>
+        <w:t>n_splits</w:t>
+      </w:r>
+      <w:proofErr w:type="spellEnd"/>
+      <w:r>
+        <w:t xml:space="preserve">=5, </w:t>
+      </w:r>
+      <w:proofErr w:type="spellStart"/>
+      <w:r>
+        <w:t>shuffle</w:t>
+      </w:r>
+      <w:proofErr w:type="spellEnd"/>
+      <w:r>
+        <w:t>=</w:t>
+      </w:r>
+      <w:proofErr w:type="spellStart"/>
+      <w:r>
+        <w:t>True</w:t>
       </w:r>
       <w:proofErr w:type="spellEnd"/>
       <w:r>
@@ -190,11 +1139,11 @@
       </w:r>
       <w:proofErr w:type="spellStart"/>
       <w:r>
-        <w:t>target_var</w:t>
-      </w:r>
-      <w:proofErr w:type="spellEnd"/>
-      <w:r>
-        <w:t>):</w:t>
+        <w:t>random_state</w:t>
+      </w:r>
+      <w:proofErr w:type="spellEnd"/>
+      <w:r>
+        <w:t>=42)</w:t>
       </w:r>
     </w:p>
     <w:p>
@@ -203,7 +1152,63 @@
       </w:r>
       <w:proofErr w:type="spellStart"/>
       <w:r>
-        <w:t>class_data</w:t>
+        <w:t>iv_values</w:t>
+      </w:r>
+      <w:proofErr w:type="spellEnd"/>
+      <w:r>
+        <w:t xml:space="preserve"> = []</w:t>
+      </w:r>
+    </w:p>
+    <w:p>
+      <w:r>
+        <w:t xml:space="preserve">    f1_scores = []</w:t>
+      </w:r>
+    </w:p>
+    <w:p/>
+    <w:p>
+      <w:r>
+        <w:t xml:space="preserve">    for </w:t>
+      </w:r>
+      <w:proofErr w:type="spellStart"/>
+      <w:r>
+        <w:t>train_idx</w:t>
+      </w:r>
+      <w:proofErr w:type="spellEnd"/>
+      <w:r>
+        <w:t xml:space="preserve">, </w:t>
+      </w:r>
+      <w:proofErr w:type="spellStart"/>
+      <w:r>
+        <w:t>test_idx</w:t>
+      </w:r>
+      <w:proofErr w:type="spellEnd"/>
+      <w:r>
+        <w:t xml:space="preserve"> in </w:t>
+      </w:r>
+      <w:proofErr w:type="spellStart"/>
+      <w:r>
+        <w:t>kf.split</w:t>
+      </w:r>
+      <w:proofErr w:type="spellEnd"/>
+      <w:r>
+        <w:t>(data):</w:t>
+      </w:r>
+    </w:p>
+    <w:p>
+      <w:r>
+        <w:t xml:space="preserve">        </w:t>
+      </w:r>
+      <w:proofErr w:type="spellStart"/>
+      <w:r>
+        <w:t>train_data</w:t>
+      </w:r>
+      <w:proofErr w:type="spellEnd"/>
+      <w:r>
+        <w:t xml:space="preserve">, </w:t>
+      </w:r>
+      <w:proofErr w:type="spellStart"/>
+      <w:r>
+        <w:t>test_data</w:t>
       </w:r>
       <w:proofErr w:type="spellEnd"/>
       <w:r>
@@ -211,7 +1216,88 @@
       </w:r>
       <w:proofErr w:type="spellStart"/>
       <w:r>
-        <w:t>data.groupby</w:t>
+        <w:t>data.iloc</w:t>
+      </w:r>
+      <w:proofErr w:type="spellEnd"/>
+      <w:r>
+        <w:t>[</w:t>
+      </w:r>
+      <w:proofErr w:type="spellStart"/>
+      <w:r>
+        <w:t>train_idx</w:t>
+      </w:r>
+      <w:proofErr w:type="spellEnd"/>
+      <w:r>
+        <w:t xml:space="preserve">], </w:t>
+      </w:r>
+      <w:proofErr w:type="spellStart"/>
+      <w:r>
+        <w:t>data.iloc</w:t>
+      </w:r>
+      <w:proofErr w:type="spellEnd"/>
+      <w:r>
+        <w:t>[</w:t>
+      </w:r>
+      <w:proofErr w:type="spellStart"/>
+      <w:r>
+        <w:t>test_idx</w:t>
+      </w:r>
+      <w:proofErr w:type="spellEnd"/>
+      <w:r>
+        <w:t>]</w:t>
+      </w:r>
+    </w:p>
+    <w:p/>
+    <w:p>
+      <w:r>
+        <w:t xml:space="preserve">        # </w:t>
+      </w:r>
+      <w:proofErr w:type="spellStart"/>
+      <w:r>
+        <w:t>Binning</w:t>
+      </w:r>
+      <w:proofErr w:type="spellEnd"/>
+      <w:r>
+        <w:t xml:space="preserve"> des variables avec </w:t>
+      </w:r>
+      <w:proofErr w:type="spellStart"/>
+      <w:r>
+        <w:t>pd.qcut</w:t>
+      </w:r>
+      <w:proofErr w:type="spellEnd"/>
+    </w:p>
+    <w:p>
+      <w:r>
+        <w:lastRenderedPageBreak/>
+        <w:t xml:space="preserve">        </w:t>
+      </w:r>
+      <w:proofErr w:type="spellStart"/>
+      <w:r>
+        <w:t>train_data</w:t>
+      </w:r>
+      <w:proofErr w:type="spellEnd"/>
+      <w:r>
+        <w:t>['</w:t>
+      </w:r>
+      <w:proofErr w:type="spellStart"/>
+      <w:r>
+        <w:t>Binned_Variable</w:t>
+      </w:r>
+      <w:proofErr w:type="spellEnd"/>
+      <w:r>
+        <w:t xml:space="preserve">'], </w:t>
+      </w:r>
+      <w:proofErr w:type="spellStart"/>
+      <w:r>
+        <w:t>bins</w:t>
+      </w:r>
+      <w:proofErr w:type="spellEnd"/>
+      <w:r>
+        <w:t xml:space="preserve"> = </w:t>
+      </w:r>
+      <w:proofErr w:type="spellStart"/>
+      <w:r>
+        <w:t>pd.qcut</w:t>
       </w:r>
       <w:proofErr w:type="spellEnd"/>
       <w:r>
@@ -219,43 +1305,386 @@
       </w:r>
       <w:proofErr w:type="spellStart"/>
       <w:r>
-        <w:t>class_var</w:t>
-      </w:r>
-      <w:proofErr w:type="spellEnd"/>
-      <w:r>
-        <w:t>)[</w:t>
-      </w:r>
-      <w:proofErr w:type="spellStart"/>
-      <w:r>
-        <w:t>target_var</w:t>
-      </w:r>
-      <w:proofErr w:type="spellEnd"/>
-      <w:r>
-        <w:t>].</w:t>
-      </w:r>
-      <w:proofErr w:type="spellStart"/>
-      <w:r>
-        <w:t>agg</w:t>
-      </w:r>
-      <w:proofErr w:type="spellEnd"/>
-      <w:r>
-        <w:t>(['</w:t>
-      </w:r>
-      <w:proofErr w:type="spellStart"/>
-      <w:r>
-        <w:t>mean</w:t>
-      </w:r>
-      <w:proofErr w:type="spellEnd"/>
-      <w:r>
-        <w:t>', 'count', '</w:t>
-      </w:r>
-      <w:proofErr w:type="spellStart"/>
-      <w:r>
-        <w:t>sum</w:t>
-      </w:r>
-      <w:proofErr w:type="spellEnd"/>
-      <w:r>
-        <w:t>'])</w:t>
+        <w:t>train_data</w:t>
+      </w:r>
+      <w:proofErr w:type="spellEnd"/>
+      <w:r>
+        <w:t xml:space="preserve">['Variable'], q=q, labels=False, </w:t>
+      </w:r>
+      <w:proofErr w:type="spellStart"/>
+      <w:r>
+        <w:t>retbins</w:t>
+      </w:r>
+      <w:proofErr w:type="spellEnd"/>
+      <w:r>
+        <w:t>=</w:t>
+      </w:r>
+      <w:proofErr w:type="spellStart"/>
+      <w:r>
+        <w:t>True</w:t>
+      </w:r>
+      <w:proofErr w:type="spellEnd"/>
+      <w:r>
+        <w:t>)</w:t>
+      </w:r>
+    </w:p>
+    <w:p>
+      <w:r>
+        <w:t xml:space="preserve">        </w:t>
+      </w:r>
+      <w:proofErr w:type="spellStart"/>
+      <w:r>
+        <w:t>test_data</w:t>
+      </w:r>
+      <w:proofErr w:type="spellEnd"/>
+      <w:r>
+        <w:t>['</w:t>
+      </w:r>
+      <w:proofErr w:type="spellStart"/>
+      <w:r>
+        <w:t>Binned_Variable</w:t>
+      </w:r>
+      <w:proofErr w:type="spellEnd"/>
+      <w:r>
+        <w:t xml:space="preserve">'] = </w:t>
+      </w:r>
+      <w:proofErr w:type="spellStart"/>
+      <w:r>
+        <w:t>pd.cut</w:t>
+      </w:r>
+      <w:proofErr w:type="spellEnd"/>
+      <w:r>
+        <w:t>(</w:t>
+      </w:r>
+      <w:proofErr w:type="spellStart"/>
+      <w:r>
+        <w:t>test_data</w:t>
+      </w:r>
+      <w:proofErr w:type="spellEnd"/>
+      <w:r>
+        <w:t xml:space="preserve">['Variable'], </w:t>
+      </w:r>
+      <w:proofErr w:type="spellStart"/>
+      <w:r>
+        <w:t>bins</w:t>
+      </w:r>
+      <w:proofErr w:type="spellEnd"/>
+      <w:r>
+        <w:t>=</w:t>
+      </w:r>
+      <w:proofErr w:type="spellStart"/>
+      <w:r>
+        <w:t>bins</w:t>
+      </w:r>
+      <w:proofErr w:type="spellEnd"/>
+      <w:r>
+        <w:t>, labels=False)</w:t>
+      </w:r>
+    </w:p>
+    <w:p/>
+    <w:p>
+      <w:r>
+        <w:t xml:space="preserve">        # Entraînement d'un modèle (par exemple, une régression logistique)</w:t>
+      </w:r>
+    </w:p>
+    <w:p>
+      <w:r>
+        <w:t xml:space="preserve">        </w:t>
+      </w:r>
+      <w:proofErr w:type="spellStart"/>
+      <w:r>
+        <w:t>X_train</w:t>
+      </w:r>
+      <w:proofErr w:type="spellEnd"/>
+      <w:r>
+        <w:t xml:space="preserve"> = </w:t>
+      </w:r>
+      <w:proofErr w:type="spellStart"/>
+      <w:r>
+        <w:t>train_data</w:t>
+      </w:r>
+      <w:proofErr w:type="spellEnd"/>
+      <w:r>
+        <w:t>[['</w:t>
+      </w:r>
+      <w:proofErr w:type="spellStart"/>
+      <w:r>
+        <w:t>Binned_Variable</w:t>
+      </w:r>
+      <w:proofErr w:type="spellEnd"/>
+      <w:r>
+        <w:t>']]</w:t>
+      </w:r>
+    </w:p>
+    <w:p>
+      <w:r>
+        <w:t xml:space="preserve">        </w:t>
+      </w:r>
+      <w:proofErr w:type="spellStart"/>
+      <w:r>
+        <w:t>y_train</w:t>
+      </w:r>
+      <w:proofErr w:type="spellEnd"/>
+      <w:r>
+        <w:t xml:space="preserve"> = </w:t>
+      </w:r>
+      <w:proofErr w:type="spellStart"/>
+      <w:r>
+        <w:t>train_data</w:t>
+      </w:r>
+      <w:proofErr w:type="spellEnd"/>
+      <w:r>
+        <w:t>['Target']</w:t>
+      </w:r>
+    </w:p>
+    <w:p>
+      <w:r>
+        <w:t xml:space="preserve">        </w:t>
+      </w:r>
+      <w:proofErr w:type="spellStart"/>
+      <w:r>
+        <w:t>X_test</w:t>
+      </w:r>
+      <w:proofErr w:type="spellEnd"/>
+      <w:r>
+        <w:t xml:space="preserve"> = </w:t>
+      </w:r>
+      <w:proofErr w:type="spellStart"/>
+      <w:r>
+        <w:t>test_data</w:t>
+      </w:r>
+      <w:proofErr w:type="spellEnd"/>
+      <w:r>
+        <w:t>[['</w:t>
+      </w:r>
+      <w:proofErr w:type="spellStart"/>
+      <w:r>
+        <w:t>Binned_Variable</w:t>
+      </w:r>
+      <w:proofErr w:type="spellEnd"/>
+      <w:r>
+        <w:t>']]</w:t>
+      </w:r>
+    </w:p>
+    <w:p>
+      <w:r>
+        <w:t xml:space="preserve">        </w:t>
+      </w:r>
+      <w:proofErr w:type="spellStart"/>
+      <w:r>
+        <w:t>y_test</w:t>
+      </w:r>
+      <w:proofErr w:type="spellEnd"/>
+      <w:r>
+        <w:t xml:space="preserve"> = </w:t>
+      </w:r>
+      <w:proofErr w:type="spellStart"/>
+      <w:r>
+        <w:t>test_data</w:t>
+      </w:r>
+      <w:proofErr w:type="spellEnd"/>
+      <w:r>
+        <w:t>['Target']</w:t>
+      </w:r>
+    </w:p>
+    <w:p/>
+    <w:p>
+      <w:r>
+        <w:t xml:space="preserve">        model = </w:t>
+      </w:r>
+      <w:proofErr w:type="spellStart"/>
+      <w:r>
+        <w:t>LogisticRegression</w:t>
+      </w:r>
+      <w:proofErr w:type="spellEnd"/>
+      <w:r>
+        <w:t>()</w:t>
+      </w:r>
+    </w:p>
+    <w:p>
+      <w:r>
+        <w:t xml:space="preserve">        </w:t>
+      </w:r>
+      <w:proofErr w:type="spellStart"/>
+      <w:r>
+        <w:t>model.fit</w:t>
+      </w:r>
+      <w:proofErr w:type="spellEnd"/>
+      <w:r>
+        <w:t>(</w:t>
+      </w:r>
+      <w:proofErr w:type="spellStart"/>
+      <w:r>
+        <w:t>X_train</w:t>
+      </w:r>
+      <w:proofErr w:type="spellEnd"/>
+      <w:r>
+        <w:t xml:space="preserve">, </w:t>
+      </w:r>
+      <w:proofErr w:type="spellStart"/>
+      <w:r>
+        <w:t>y_train</w:t>
+      </w:r>
+      <w:proofErr w:type="spellEnd"/>
+      <w:r>
+        <w:t>)</w:t>
+      </w:r>
+    </w:p>
+    <w:p/>
+    <w:p>
+      <w:r>
+        <w:t xml:space="preserve">        # Prédiction et calcul du F1-score</w:t>
+      </w:r>
+    </w:p>
+    <w:p>
+      <w:r>
+        <w:t xml:space="preserve">        </w:t>
+      </w:r>
+      <w:proofErr w:type="spellStart"/>
+      <w:r>
+        <w:t>y_pred</w:t>
+      </w:r>
+      <w:proofErr w:type="spellEnd"/>
+      <w:r>
+        <w:t xml:space="preserve"> = </w:t>
+      </w:r>
+      <w:proofErr w:type="spellStart"/>
+      <w:r>
+        <w:t>model.predict</w:t>
+      </w:r>
+      <w:proofErr w:type="spellEnd"/>
+      <w:r>
+        <w:t>(</w:t>
+      </w:r>
+      <w:proofErr w:type="spellStart"/>
+      <w:r>
+        <w:t>X_test</w:t>
+      </w:r>
+      <w:proofErr w:type="spellEnd"/>
+      <w:r>
+        <w:t>)</w:t>
+      </w:r>
+    </w:p>
+    <w:p>
+      <w:r>
+        <w:t xml:space="preserve">        f1 = f1_score(</w:t>
+      </w:r>
+      <w:proofErr w:type="spellStart"/>
+      <w:r>
+        <w:t>y_test</w:t>
+      </w:r>
+      <w:proofErr w:type="spellEnd"/>
+      <w:r>
+        <w:t xml:space="preserve">, </w:t>
+      </w:r>
+      <w:proofErr w:type="spellStart"/>
+      <w:r>
+        <w:t>y_pred</w:t>
+      </w:r>
+      <w:proofErr w:type="spellEnd"/>
+      <w:r>
+        <w:t>)</w:t>
+      </w:r>
+    </w:p>
+    <w:p>
+      <w:r>
+        <w:t xml:space="preserve">        f1_scores.append(f1)</w:t>
+      </w:r>
+    </w:p>
+    <w:p/>
+    <w:p>
+      <w:r>
+        <w:t xml:space="preserve">        # Calcul de l'IV</w:t>
+      </w:r>
+    </w:p>
+    <w:p>
+      <w:r>
+        <w:t xml:space="preserve">        </w:t>
+      </w:r>
+      <w:proofErr w:type="spellStart"/>
+      <w:r>
+        <w:t>y_proba</w:t>
+      </w:r>
+      <w:proofErr w:type="spellEnd"/>
+      <w:r>
+        <w:t xml:space="preserve"> = </w:t>
+      </w:r>
+      <w:proofErr w:type="spellStart"/>
+      <w:r>
+        <w:t>model.predict_proba</w:t>
+      </w:r>
+      <w:proofErr w:type="spellEnd"/>
+      <w:r>
+        <w:t>(</w:t>
+      </w:r>
+      <w:proofErr w:type="spellStart"/>
+      <w:r>
+        <w:t>X_test</w:t>
+      </w:r>
+      <w:proofErr w:type="spellEnd"/>
+      <w:r>
+        <w:t>)[:, 1]</w:t>
+      </w:r>
+    </w:p>
+    <w:p>
+      <w:r>
+        <w:t xml:space="preserve">        iv = </w:t>
+      </w:r>
+      <w:proofErr w:type="spellStart"/>
+      <w:r>
+        <w:t>roc_auc_score</w:t>
+      </w:r>
+      <w:proofErr w:type="spellEnd"/>
+      <w:r>
+        <w:t>(</w:t>
+      </w:r>
+      <w:proofErr w:type="spellStart"/>
+      <w:r>
+        <w:t>y_test</w:t>
+      </w:r>
+      <w:proofErr w:type="spellEnd"/>
+      <w:r>
+        <w:t xml:space="preserve">, </w:t>
+      </w:r>
+      <w:proofErr w:type="spellStart"/>
+      <w:r>
+        <w:t>y_proba</w:t>
+      </w:r>
+      <w:proofErr w:type="spellEnd"/>
+      <w:r>
+        <w:t>)</w:t>
+      </w:r>
+    </w:p>
+    <w:p>
+      <w:r>
+        <w:t xml:space="preserve">        </w:t>
+      </w:r>
+      <w:proofErr w:type="spellStart"/>
+      <w:r>
+        <w:t>iv_values.append</w:t>
+      </w:r>
+      <w:proofErr w:type="spellEnd"/>
+      <w:r>
+        <w:t>(iv)</w:t>
+      </w:r>
+    </w:p>
+    <w:p/>
+    <w:p>
+      <w:r>
+        <w:t xml:space="preserve">    # Calcul du F1-score moyen et de l'IV moyen pour cette valeur de q</w:t>
+      </w:r>
+    </w:p>
+    <w:p>
+      <w:r>
+        <w:t xml:space="preserve">    avg_f1_score = </w:t>
+      </w:r>
+      <w:proofErr w:type="spellStart"/>
+      <w:r>
+        <w:t>np.mean</w:t>
+      </w:r>
+      <w:proofErr w:type="spellEnd"/>
+      <w:r>
+        <w:t>(f1_scores)</w:t>
       </w:r>
     </w:p>
     <w:p>
@@ -264,1432 +1693,38 @@
       </w:r>
       <w:proofErr w:type="spellStart"/>
       <w:r>
-        <w:t>class_data.columns</w:t>
-      </w:r>
-      <w:proofErr w:type="spellEnd"/>
-      <w:r>
-        <w:t xml:space="preserve"> = ['</w:t>
-      </w:r>
-      <w:proofErr w:type="spellStart"/>
-      <w:r>
-        <w:t>mean_target</w:t>
-      </w:r>
-      <w:proofErr w:type="spellEnd"/>
-      <w:r>
-        <w:t>', '</w:t>
-      </w:r>
-      <w:proofErr w:type="spellStart"/>
-      <w:r>
-        <w:t>total_count</w:t>
-      </w:r>
-      <w:proofErr w:type="spellEnd"/>
-      <w:r>
-        <w:t>', '</w:t>
-      </w:r>
-      <w:proofErr w:type="spellStart"/>
-      <w:r>
-        <w:t>positive_count</w:t>
-      </w:r>
-      <w:proofErr w:type="spellEnd"/>
-      <w:r>
-        <w:t>']</w:t>
-      </w:r>
-    </w:p>
-    <w:p>
-      <w:r>
-        <w:t xml:space="preserve">    </w:t>
-      </w:r>
-      <w:proofErr w:type="spellStart"/>
-      <w:r>
-        <w:t>class_data</w:t>
-      </w:r>
-      <w:proofErr w:type="spellEnd"/>
-      <w:r>
-        <w:t>['</w:t>
-      </w:r>
-      <w:proofErr w:type="spellStart"/>
-      <w:r>
-        <w:t>negative_count</w:t>
-      </w:r>
-      <w:proofErr w:type="spellEnd"/>
-      <w:r>
-        <w:t xml:space="preserve">'] = </w:t>
-      </w:r>
-      <w:proofErr w:type="spellStart"/>
-      <w:r>
-        <w:t>class_data</w:t>
-      </w:r>
-      <w:proofErr w:type="spellEnd"/>
-      <w:r>
-        <w:t>['</w:t>
-      </w:r>
-      <w:proofErr w:type="spellStart"/>
-      <w:r>
-        <w:t>total_count</w:t>
-      </w:r>
-      <w:proofErr w:type="spellEnd"/>
-      <w:r>
-        <w:t xml:space="preserve">'] - </w:t>
-      </w:r>
-      <w:proofErr w:type="spellStart"/>
-      <w:r>
-        <w:t>class_data</w:t>
-      </w:r>
-      <w:proofErr w:type="spellEnd"/>
-      <w:r>
-        <w:t>['</w:t>
-      </w:r>
-      <w:proofErr w:type="spellStart"/>
-      <w:r>
-        <w:t>positive_count</w:t>
-      </w:r>
-      <w:proofErr w:type="spellEnd"/>
-      <w:r>
-        <w:t>']</w:t>
-      </w:r>
-    </w:p>
-    <w:p>
-      <w:r>
-        <w:t xml:space="preserve">    </w:t>
-      </w:r>
-      <w:proofErr w:type="spellStart"/>
-      <w:r>
-        <w:t>class_data</w:t>
-      </w:r>
-      <w:proofErr w:type="spellEnd"/>
-      <w:r>
-        <w:t xml:space="preserve">['TR'] = </w:t>
-      </w:r>
-      <w:proofErr w:type="spellStart"/>
-      <w:r>
-        <w:t>class_data</w:t>
-      </w:r>
-      <w:proofErr w:type="spellEnd"/>
-      <w:r>
-        <w:t>['</w:t>
-      </w:r>
-      <w:proofErr w:type="spellStart"/>
-      <w:r>
-        <w:t>positive_count</w:t>
-      </w:r>
-      <w:proofErr w:type="spellEnd"/>
-      <w:r>
-        <w:t xml:space="preserve">'] / </w:t>
-      </w:r>
-      <w:proofErr w:type="spellStart"/>
-      <w:r>
-        <w:t>class_data</w:t>
-      </w:r>
-      <w:proofErr w:type="spellEnd"/>
-      <w:r>
-        <w:t>['</w:t>
-      </w:r>
-      <w:proofErr w:type="spellStart"/>
-      <w:r>
-        <w:t>total_count</w:t>
-      </w:r>
-      <w:proofErr w:type="spellEnd"/>
-      <w:r>
-        <w:t>']</w:t>
-      </w:r>
-    </w:p>
-    <w:p>
-      <w:r>
-        <w:t xml:space="preserve">    </w:t>
-      </w:r>
-      <w:proofErr w:type="spellStart"/>
-      <w:r>
-        <w:t>class_data</w:t>
-      </w:r>
-      <w:proofErr w:type="spellEnd"/>
-      <w:r>
-        <w:t>['IV'] = (</w:t>
-      </w:r>
-      <w:proofErr w:type="spellStart"/>
-      <w:r>
-        <w:t>class_data</w:t>
-      </w:r>
-      <w:proofErr w:type="spellEnd"/>
-      <w:r>
-        <w:t>['</w:t>
-      </w:r>
-      <w:proofErr w:type="spellStart"/>
-      <w:r>
-        <w:t>mean_target</w:t>
-      </w:r>
-      <w:proofErr w:type="spellEnd"/>
-      <w:r>
-        <w:t xml:space="preserve">'] - (1 - </w:t>
-      </w:r>
-      <w:proofErr w:type="spellStart"/>
-      <w:r>
-        <w:t>class_data</w:t>
-      </w:r>
-      <w:proofErr w:type="spellEnd"/>
-      <w:r>
-        <w:t>['</w:t>
-      </w:r>
-      <w:proofErr w:type="spellStart"/>
-      <w:r>
-        <w:t>mean_target</w:t>
-      </w:r>
-      <w:proofErr w:type="spellEnd"/>
-      <w:r>
-        <w:t xml:space="preserve">'])) * </w:t>
-      </w:r>
-      <w:proofErr w:type="spellStart"/>
-      <w:r>
-        <w:t>np.log</w:t>
+        <w:t>avg_iv</w:t>
+      </w:r>
+      <w:proofErr w:type="spellEnd"/>
+      <w:r>
+        <w:t xml:space="preserve"> = </w:t>
+      </w:r>
+      <w:proofErr w:type="spellStart"/>
+      <w:r>
+        <w:t>np.mean</w:t>
       </w:r>
       <w:proofErr w:type="spellEnd"/>
       <w:r>
         <w:t>(</w:t>
       </w:r>
-    </w:p>
-    <w:p>
-      <w:r>
-        <w:t xml:space="preserve">        (</w:t>
-      </w:r>
-      <w:proofErr w:type="spellStart"/>
-      <w:r>
-        <w:t>class_data</w:t>
-      </w:r>
-      <w:proofErr w:type="spellEnd"/>
-      <w:r>
-        <w:t>['</w:t>
-      </w:r>
-      <w:proofErr w:type="spellStart"/>
-      <w:r>
-        <w:t>mean_target</w:t>
-      </w:r>
-      <w:proofErr w:type="spellEnd"/>
-      <w:r>
-        <w:t xml:space="preserve">'] + 0.0001) / (1 - </w:t>
-      </w:r>
-      <w:proofErr w:type="spellStart"/>
-      <w:r>
-        <w:t>class_data</w:t>
-      </w:r>
-      <w:proofErr w:type="spellEnd"/>
-      <w:r>
-        <w:t>['</w:t>
-      </w:r>
-      <w:proofErr w:type="spellStart"/>
-      <w:r>
-        <w:t>mean_target</w:t>
-      </w:r>
-      <w:proofErr w:type="spellEnd"/>
-      <w:r>
-        <w:t>'] + 0.0001))</w:t>
-      </w:r>
-    </w:p>
-    <w:p>
-      <w:r>
-        <w:t xml:space="preserve">    return </w:t>
-      </w:r>
-      <w:proofErr w:type="spellStart"/>
-      <w:r>
-        <w:t>class_data</w:t>
-      </w:r>
-      <w:proofErr w:type="spellEnd"/>
+      <w:proofErr w:type="spellStart"/>
+      <w:r>
+        <w:t>iv_values</w:t>
+      </w:r>
+      <w:proofErr w:type="spellEnd"/>
+      <w:r>
+        <w:t>)</w:t>
+      </w:r>
     </w:p>
     <w:p/>
     <w:p>
       <w:r>
-        <w:t># Découpage du salaire en classes (par exemple, 3 classes)</w:t>
-      </w:r>
-    </w:p>
-    <w:p>
-      <w:r>
-        <w:t>data['</w:t>
-      </w:r>
-      <w:proofErr w:type="spellStart"/>
-      <w:r>
-        <w:t>Salaire_Class</w:t>
-      </w:r>
-      <w:proofErr w:type="spellEnd"/>
-      <w:r>
-        <w:t xml:space="preserve">'] = </w:t>
-      </w:r>
-      <w:proofErr w:type="spellStart"/>
-      <w:r>
-        <w:t>pd.qcut</w:t>
-      </w:r>
-      <w:proofErr w:type="spellEnd"/>
-      <w:r>
-        <w:t>(data['Salaire'], q=3, labels=['Bas', 'Moyen', 'Haut'])</w:t>
-      </w:r>
-    </w:p>
-    <w:p/>
-    <w:p>
-      <w:r>
-        <w:t># Calcul du taux de risque et de l'IV</w:t>
-      </w:r>
-    </w:p>
-    <w:p>
-      <w:proofErr w:type="spellStart"/>
-      <w:r>
-        <w:t>risk_iv_data</w:t>
-      </w:r>
-      <w:proofErr w:type="spellEnd"/>
-      <w:r>
-        <w:t xml:space="preserve"> = </w:t>
-      </w:r>
-      <w:proofErr w:type="spellStart"/>
-      <w:r>
-        <w:t>calculate_risk_and_iv</w:t>
-      </w:r>
-      <w:proofErr w:type="spellEnd"/>
-      <w:r>
-        <w:t>(data, '</w:t>
-      </w:r>
-      <w:proofErr w:type="spellStart"/>
-      <w:r>
-        <w:t>Salaire_Class</w:t>
-      </w:r>
-      <w:proofErr w:type="spellEnd"/>
-      <w:r>
-        <w:t>', 'Target')</w:t>
-      </w:r>
-    </w:p>
-    <w:p/>
-    <w:p>
-      <w:r>
-        <w:t># Vérification de la monotonie</w:t>
-      </w:r>
-    </w:p>
-    <w:p>
-      <w:proofErr w:type="spellStart"/>
-      <w:r>
-        <w:t>is_monotonic</w:t>
-      </w:r>
-      <w:proofErr w:type="spellEnd"/>
-      <w:r>
-        <w:t xml:space="preserve"> = all(</w:t>
-      </w:r>
-      <w:proofErr w:type="spellStart"/>
-      <w:r>
-        <w:t>risk_iv_data</w:t>
-      </w:r>
-      <w:proofErr w:type="spellEnd"/>
-      <w:r>
-        <w:t>['TR'].</w:t>
-      </w:r>
-      <w:proofErr w:type="spellStart"/>
-      <w:r>
-        <w:t>diff</w:t>
-      </w:r>
-      <w:proofErr w:type="spellEnd"/>
-      <w:r>
-        <w:t>().</w:t>
-      </w:r>
-      <w:proofErr w:type="spellStart"/>
-      <w:r>
-        <w:t>dropna</w:t>
-      </w:r>
-      <w:proofErr w:type="spellEnd"/>
-      <w:r>
-        <w:t>() &gt;= 0) or all(</w:t>
-      </w:r>
-      <w:proofErr w:type="spellStart"/>
-      <w:r>
-        <w:t>risk_iv_data</w:t>
-      </w:r>
-      <w:proofErr w:type="spellEnd"/>
-      <w:r>
-        <w:t>['TR'].</w:t>
-      </w:r>
-      <w:proofErr w:type="spellStart"/>
-      <w:r>
-        <w:t>diff</w:t>
-      </w:r>
-      <w:proofErr w:type="spellEnd"/>
-      <w:r>
-        <w:t>().</w:t>
-      </w:r>
-      <w:proofErr w:type="spellStart"/>
-      <w:r>
-        <w:t>dropna</w:t>
-      </w:r>
-      <w:proofErr w:type="spellEnd"/>
-      <w:r>
-        <w:t>() &lt;= 0)</w:t>
-      </w:r>
-    </w:p>
-    <w:p/>
-    <w:p>
-      <w:r>
-        <w:t># Tracé du graphique</w:t>
-      </w:r>
-    </w:p>
-    <w:p>
-      <w:proofErr w:type="spellStart"/>
-      <w:r>
-        <w:t>plt.figure</w:t>
-      </w:r>
-      <w:proofErr w:type="spellEnd"/>
-      <w:r>
-        <w:t>(</w:t>
-      </w:r>
-      <w:proofErr w:type="spellStart"/>
-      <w:r>
-        <w:t>figsize</w:t>
-      </w:r>
-      <w:proofErr w:type="spellEnd"/>
-      <w:r>
-        <w:t>=(10, 6))</w:t>
-      </w:r>
-    </w:p>
-    <w:p>
-      <w:proofErr w:type="spellStart"/>
-      <w:r>
-        <w:t>plt.bar</w:t>
-      </w:r>
-      <w:proofErr w:type="spellEnd"/>
-      <w:r>
-        <w:t>(</w:t>
-      </w:r>
-      <w:proofErr w:type="spellStart"/>
-      <w:r>
-        <w:t>risk_iv_data.index</w:t>
-      </w:r>
-      <w:proofErr w:type="spellEnd"/>
-      <w:r>
-        <w:t xml:space="preserve">, </w:t>
-      </w:r>
-      <w:proofErr w:type="spellStart"/>
-      <w:r>
-        <w:t>risk_iv_data</w:t>
-      </w:r>
-      <w:proofErr w:type="spellEnd"/>
-      <w:r>
-        <w:t>['IV'])</w:t>
-      </w:r>
-    </w:p>
-    <w:p>
-      <w:proofErr w:type="spellStart"/>
-      <w:r>
-        <w:t>plt.title</w:t>
-      </w:r>
-      <w:proofErr w:type="spellEnd"/>
-      <w:r>
-        <w:t>("Information Value (IV) en Fonction des Classes de Salaire")</w:t>
-      </w:r>
-    </w:p>
-    <w:p>
-      <w:proofErr w:type="spellStart"/>
-      <w:r>
-        <w:t>plt.xlabel</w:t>
-      </w:r>
-      <w:proofErr w:type="spellEnd"/>
-      <w:r>
-        <w:t>("Classes de Salaire")</w:t>
-      </w:r>
-    </w:p>
-    <w:p>
-      <w:proofErr w:type="spellStart"/>
-      <w:r>
-        <w:t>plt.ylabel</w:t>
-      </w:r>
-      <w:proofErr w:type="spellEnd"/>
-      <w:r>
-        <w:t>("IV Value")</w:t>
-      </w:r>
-    </w:p>
-    <w:p>
-      <w:proofErr w:type="spellStart"/>
-      <w:r>
-        <w:t>plt.xticks</w:t>
-      </w:r>
-      <w:proofErr w:type="spellEnd"/>
-      <w:r>
-        <w:t>(rotation=45)</w:t>
-      </w:r>
-    </w:p>
-    <w:p>
-      <w:proofErr w:type="spellStart"/>
-      <w:r>
-        <w:t>plt.tight_layout</w:t>
-      </w:r>
-      <w:proofErr w:type="spellEnd"/>
-      <w:r>
-        <w:t>()</w:t>
-      </w:r>
-    </w:p>
-    <w:p/>
-    <w:p>
-      <w:r>
-        <w:t># Affichage du résultat</w:t>
-      </w:r>
-    </w:p>
-    <w:p>
-      <w:r>
-        <w:t xml:space="preserve">if </w:t>
-      </w:r>
-      <w:proofErr w:type="spellStart"/>
-      <w:r>
-        <w:t>is_monotonic</w:t>
-      </w:r>
-      <w:proofErr w:type="spellEnd"/>
-      <w:r>
-        <w:t>:</w:t>
-      </w:r>
-    </w:p>
-    <w:p>
-      <w:r>
-        <w:t xml:space="preserve">    </w:t>
-      </w:r>
-      <w:proofErr w:type="spellStart"/>
-      <w:r>
-        <w:t>print</w:t>
-      </w:r>
-      <w:proofErr w:type="spellEnd"/>
-      <w:r>
-        <w:t>("Les classes de salaire sont monotones en termes de taux de risque (TR).")</w:t>
-      </w:r>
-    </w:p>
-    <w:p>
-      <w:proofErr w:type="spellStart"/>
-      <w:r>
-        <w:t>else</w:t>
-      </w:r>
-      <w:proofErr w:type="spellEnd"/>
-      <w:r>
-        <w:t>:</w:t>
-      </w:r>
-    </w:p>
-    <w:p>
-      <w:r>
-        <w:t xml:space="preserve">    </w:t>
-      </w:r>
-      <w:proofErr w:type="spellStart"/>
-      <w:r>
-        <w:t>print</w:t>
-      </w:r>
-      <w:proofErr w:type="spellEnd"/>
-      <w:r>
-        <w:t>("Les classes de salaire ne sont pas monotones en termes de taux de risque (TR).")</w:t>
-      </w:r>
-    </w:p>
-    <w:p/>
-    <w:p>
-      <w:proofErr w:type="spellStart"/>
-      <w:r>
-        <w:t>plt.show</w:t>
-      </w:r>
-      <w:proofErr w:type="spellEnd"/>
-      <w:r>
-        <w:t>()</w:t>
-      </w:r>
-    </w:p>
-    <w:p>
-      <w:r>
-        <w:t>-</w:t>
-      </w:r>
-      <w:proofErr w:type="spellStart"/>
-      <w:r>
-        <w:t>gggggggggg</w:t>
-      </w:r>
-      <w:proofErr w:type="spellEnd"/>
-    </w:p>
-    <w:p/>
-    <w:p>
-      <w:r>
-        <w:t xml:space="preserve">import pandas as </w:t>
-      </w:r>
-      <w:proofErr w:type="spellStart"/>
-      <w:r>
-        <w:t>pd</w:t>
-      </w:r>
-      <w:proofErr w:type="spellEnd"/>
-    </w:p>
-    <w:p>
-      <w:r>
-        <w:t xml:space="preserve">import </w:t>
-      </w:r>
-      <w:proofErr w:type="spellStart"/>
-      <w:r>
-        <w:t>numpy</w:t>
-      </w:r>
-      <w:proofErr w:type="spellEnd"/>
-      <w:r>
-        <w:t xml:space="preserve"> as </w:t>
-      </w:r>
-      <w:proofErr w:type="spellStart"/>
-      <w:r>
-        <w:t>np</w:t>
-      </w:r>
-      <w:proofErr w:type="spellEnd"/>
-    </w:p>
-    <w:p>
-      <w:proofErr w:type="spellStart"/>
-      <w:r>
-        <w:t>from</w:t>
-      </w:r>
-      <w:proofErr w:type="spellEnd"/>
-      <w:r>
-        <w:t xml:space="preserve"> </w:t>
-      </w:r>
-      <w:proofErr w:type="spellStart"/>
-      <w:r>
-        <w:t>sklearn.model_selection</w:t>
-      </w:r>
-      <w:proofErr w:type="spellEnd"/>
-      <w:r>
-        <w:t xml:space="preserve"> import </w:t>
-      </w:r>
-      <w:proofErr w:type="spellStart"/>
-      <w:r>
-        <w:t>KFold</w:t>
-      </w:r>
-      <w:proofErr w:type="spellEnd"/>
-    </w:p>
-    <w:p>
-      <w:proofErr w:type="spellStart"/>
-      <w:r>
-        <w:t>from</w:t>
-      </w:r>
-      <w:proofErr w:type="spellEnd"/>
-      <w:r>
-        <w:t xml:space="preserve"> </w:t>
-      </w:r>
-      <w:proofErr w:type="spellStart"/>
-      <w:r>
-        <w:t>sklearn.linear_model</w:t>
-      </w:r>
-      <w:proofErr w:type="spellEnd"/>
-      <w:r>
-        <w:t xml:space="preserve"> import </w:t>
-      </w:r>
-      <w:proofErr w:type="spellStart"/>
-      <w:r>
-        <w:t>LogisticRegression</w:t>
-      </w:r>
-      <w:proofErr w:type="spellEnd"/>
-    </w:p>
-    <w:p>
-      <w:proofErr w:type="spellStart"/>
-      <w:r>
-        <w:t>from</w:t>
-      </w:r>
-      <w:proofErr w:type="spellEnd"/>
-      <w:r>
-        <w:t xml:space="preserve"> </w:t>
-      </w:r>
-      <w:proofErr w:type="spellStart"/>
-      <w:r>
-        <w:t>sklearn.metrics</w:t>
-      </w:r>
-      <w:proofErr w:type="spellEnd"/>
-      <w:r>
-        <w:t xml:space="preserve"> import f1_score</w:t>
-      </w:r>
-    </w:p>
-    <w:p>
-      <w:proofErr w:type="spellStart"/>
-      <w:r>
-        <w:t>from</w:t>
-      </w:r>
-      <w:proofErr w:type="spellEnd"/>
-      <w:r>
-        <w:t xml:space="preserve"> </w:t>
-      </w:r>
-      <w:proofErr w:type="spellStart"/>
-      <w:r>
-        <w:t>sklearn.metrics</w:t>
-      </w:r>
-      <w:proofErr w:type="spellEnd"/>
-      <w:r>
-        <w:t xml:space="preserve"> import </w:t>
-      </w:r>
-      <w:proofErr w:type="spellStart"/>
-      <w:r>
-        <w:t>roc_auc_score</w:t>
-      </w:r>
-      <w:proofErr w:type="spellEnd"/>
-    </w:p>
-    <w:p/>
-    <w:p>
-      <w:r>
-        <w:t># Génération de données hypothétiques</w:t>
-      </w:r>
-    </w:p>
-    <w:p>
-      <w:proofErr w:type="spellStart"/>
-      <w:r>
-        <w:t>np.random.seed</w:t>
-      </w:r>
-      <w:proofErr w:type="spellEnd"/>
-      <w:r>
-        <w:t>(42)</w:t>
-      </w:r>
-    </w:p>
-    <w:p>
-      <w:proofErr w:type="spellStart"/>
-      <w:r>
-        <w:t>num_samples</w:t>
-      </w:r>
-      <w:proofErr w:type="spellEnd"/>
-      <w:r>
-        <w:t xml:space="preserve"> = 1000</w:t>
-      </w:r>
-    </w:p>
-    <w:p>
-      <w:r>
-        <w:t xml:space="preserve">data = </w:t>
-      </w:r>
-      <w:proofErr w:type="spellStart"/>
-      <w:r>
-        <w:t>pd.DataFrame</w:t>
-      </w:r>
-      <w:proofErr w:type="spellEnd"/>
-      <w:r>
-        <w:t>({</w:t>
-      </w:r>
-    </w:p>
-    <w:p>
-      <w:r>
-        <w:t xml:space="preserve">    'Variable': </w:t>
-      </w:r>
-      <w:proofErr w:type="spellStart"/>
-      <w:r>
-        <w:t>np.random.rand</w:t>
-      </w:r>
-      <w:proofErr w:type="spellEnd"/>
-      <w:r>
-        <w:t>(</w:t>
-      </w:r>
-      <w:proofErr w:type="spellStart"/>
-      <w:r>
-        <w:t>num_samples</w:t>
-      </w:r>
-      <w:proofErr w:type="spellEnd"/>
-      <w:r>
-        <w:t>) * 100,</w:t>
-      </w:r>
-    </w:p>
-    <w:p>
-      <w:r>
-        <w:t xml:space="preserve">    'Target': </w:t>
-      </w:r>
-      <w:proofErr w:type="spellStart"/>
-      <w:r>
-        <w:t>np.random.choice</w:t>
-      </w:r>
-      <w:proofErr w:type="spellEnd"/>
-      <w:r>
-        <w:t>([0, 1], size=</w:t>
-      </w:r>
-      <w:proofErr w:type="spellStart"/>
-      <w:r>
-        <w:t>num_samples</w:t>
-      </w:r>
-      <w:proofErr w:type="spellEnd"/>
-      <w:r>
-        <w:t>)</w:t>
-      </w:r>
-    </w:p>
-    <w:p>
-      <w:r>
-        <w:t>})</w:t>
-      </w:r>
-    </w:p>
-    <w:p/>
-    <w:p>
-      <w:r>
-        <w:t># Définition des différentes valeurs de q à tester</w:t>
-      </w:r>
-    </w:p>
-    <w:p>
-      <w:proofErr w:type="spellStart"/>
-      <w:r>
-        <w:t>quantile_values</w:t>
-      </w:r>
-      <w:proofErr w:type="spellEnd"/>
-      <w:r>
-        <w:t xml:space="preserve"> = [5, 10, 15, 20, 25]</w:t>
-      </w:r>
-    </w:p>
-    <w:p/>
-    <w:p>
-      <w:r>
-        <w:t># Initialisation du meilleur IV, du meilleur F1-score et du meilleur q</w:t>
-      </w:r>
-    </w:p>
-    <w:p>
-      <w:proofErr w:type="spellStart"/>
-      <w:r>
-        <w:t>best_iv</w:t>
-      </w:r>
-      <w:proofErr w:type="spellEnd"/>
-      <w:r>
-        <w:t xml:space="preserve"> = 0</w:t>
-      </w:r>
-    </w:p>
-    <w:p>
-      <w:r>
-        <w:t>best_f1_score = 0</w:t>
-      </w:r>
-    </w:p>
-    <w:p>
-      <w:proofErr w:type="spellStart"/>
-      <w:r>
-        <w:t>best_q</w:t>
-      </w:r>
-      <w:proofErr w:type="spellEnd"/>
-      <w:r>
-        <w:t xml:space="preserve"> = None</w:t>
-      </w:r>
-    </w:p>
-    <w:p/>
-    <w:p>
-      <w:r>
-        <w:t># Validation croisée pour chaque valeur de q</w:t>
-      </w:r>
-    </w:p>
-    <w:p>
-      <w:r>
-        <w:t xml:space="preserve">for q in </w:t>
-      </w:r>
-      <w:proofErr w:type="spellStart"/>
-      <w:r>
-        <w:t>quantile_values</w:t>
-      </w:r>
-      <w:proofErr w:type="spellEnd"/>
-      <w:r>
-        <w:t>:</w:t>
-      </w:r>
-    </w:p>
-    <w:p>
-      <w:r>
-        <w:t xml:space="preserve">    </w:t>
-      </w:r>
-      <w:proofErr w:type="spellStart"/>
-      <w:r>
-        <w:t>kf</w:t>
-      </w:r>
-      <w:proofErr w:type="spellEnd"/>
-      <w:r>
-        <w:t xml:space="preserve"> = </w:t>
-      </w:r>
-      <w:proofErr w:type="spellStart"/>
-      <w:r>
-        <w:t>KFold</w:t>
-      </w:r>
-      <w:proofErr w:type="spellEnd"/>
-      <w:r>
-        <w:t>(</w:t>
-      </w:r>
-      <w:proofErr w:type="spellStart"/>
-      <w:r>
-        <w:t>n_splits</w:t>
-      </w:r>
-      <w:proofErr w:type="spellEnd"/>
-      <w:r>
-        <w:t xml:space="preserve">=5, </w:t>
-      </w:r>
-      <w:proofErr w:type="spellStart"/>
-      <w:r>
-        <w:t>shuffle</w:t>
-      </w:r>
-      <w:proofErr w:type="spellEnd"/>
-      <w:r>
-        <w:t>=</w:t>
-      </w:r>
-      <w:proofErr w:type="spellStart"/>
-      <w:r>
-        <w:t>True</w:t>
-      </w:r>
-      <w:proofErr w:type="spellEnd"/>
-      <w:r>
-        <w:t xml:space="preserve">, </w:t>
-      </w:r>
-      <w:proofErr w:type="spellStart"/>
-      <w:r>
-        <w:t>random_state</w:t>
-      </w:r>
-      <w:proofErr w:type="spellEnd"/>
-      <w:r>
-        <w:t>=42)</w:t>
-      </w:r>
-    </w:p>
-    <w:p>
-      <w:r>
-        <w:t xml:space="preserve">    </w:t>
-      </w:r>
-      <w:proofErr w:type="spellStart"/>
-      <w:r>
-        <w:t>iv_values</w:t>
-      </w:r>
-      <w:proofErr w:type="spellEnd"/>
-      <w:r>
-        <w:t xml:space="preserve"> = []</w:t>
-      </w:r>
-    </w:p>
-    <w:p>
-      <w:r>
-        <w:t xml:space="preserve">    f1_scores = []</w:t>
-      </w:r>
-    </w:p>
-    <w:p/>
-    <w:p>
-      <w:r>
-        <w:t xml:space="preserve">    for </w:t>
-      </w:r>
-      <w:proofErr w:type="spellStart"/>
-      <w:r>
-        <w:t>train_idx</w:t>
-      </w:r>
-      <w:proofErr w:type="spellEnd"/>
-      <w:r>
-        <w:t xml:space="preserve">, </w:t>
-      </w:r>
-      <w:proofErr w:type="spellStart"/>
-      <w:r>
-        <w:t>test_idx</w:t>
-      </w:r>
-      <w:proofErr w:type="spellEnd"/>
-      <w:r>
-        <w:t xml:space="preserve"> in </w:t>
-      </w:r>
-      <w:proofErr w:type="spellStart"/>
-      <w:r>
-        <w:t>kf.split</w:t>
-      </w:r>
-      <w:proofErr w:type="spellEnd"/>
-      <w:r>
-        <w:t>(data):</w:t>
-      </w:r>
-    </w:p>
-    <w:p>
-      <w:r>
-        <w:t xml:space="preserve">        </w:t>
-      </w:r>
-      <w:proofErr w:type="spellStart"/>
-      <w:r>
-        <w:t>train_data</w:t>
-      </w:r>
-      <w:proofErr w:type="spellEnd"/>
-      <w:r>
-        <w:t xml:space="preserve">, </w:t>
-      </w:r>
-      <w:proofErr w:type="spellStart"/>
-      <w:r>
-        <w:t>test_data</w:t>
-      </w:r>
-      <w:proofErr w:type="spellEnd"/>
-      <w:r>
-        <w:t xml:space="preserve"> = </w:t>
-      </w:r>
-      <w:proofErr w:type="spellStart"/>
-      <w:r>
-        <w:t>data.iloc</w:t>
-      </w:r>
-      <w:proofErr w:type="spellEnd"/>
-      <w:r>
-        <w:t>[</w:t>
-      </w:r>
-      <w:proofErr w:type="spellStart"/>
-      <w:r>
-        <w:t>train_idx</w:t>
-      </w:r>
-      <w:proofErr w:type="spellEnd"/>
-      <w:r>
-        <w:t xml:space="preserve">], </w:t>
-      </w:r>
-      <w:proofErr w:type="spellStart"/>
-      <w:r>
-        <w:t>data.iloc</w:t>
-      </w:r>
-      <w:proofErr w:type="spellEnd"/>
-      <w:r>
-        <w:t>[</w:t>
-      </w:r>
-      <w:proofErr w:type="spellStart"/>
-      <w:r>
-        <w:t>test_idx</w:t>
-      </w:r>
-      <w:proofErr w:type="spellEnd"/>
-      <w:r>
-        <w:t>]</w:t>
-      </w:r>
-    </w:p>
-    <w:p/>
-    <w:p>
-      <w:r>
-        <w:t xml:space="preserve">        # </w:t>
-      </w:r>
-      <w:proofErr w:type="spellStart"/>
-      <w:r>
-        <w:t>Binning</w:t>
-      </w:r>
-      <w:proofErr w:type="spellEnd"/>
-      <w:r>
-        <w:t xml:space="preserve"> des variables avec </w:t>
-      </w:r>
-      <w:proofErr w:type="spellStart"/>
-      <w:r>
-        <w:t>pd.qcut</w:t>
-      </w:r>
-      <w:proofErr w:type="spellEnd"/>
-    </w:p>
-    <w:p>
-      <w:r>
-        <w:t xml:space="preserve">        </w:t>
-      </w:r>
-      <w:proofErr w:type="spellStart"/>
-      <w:r>
-        <w:t>train_data</w:t>
-      </w:r>
-      <w:proofErr w:type="spellEnd"/>
-      <w:r>
-        <w:t>['</w:t>
-      </w:r>
-      <w:proofErr w:type="spellStart"/>
-      <w:r>
-        <w:t>Binned_Variable</w:t>
-      </w:r>
-      <w:proofErr w:type="spellEnd"/>
-      <w:r>
-        <w:t xml:space="preserve">'], </w:t>
-      </w:r>
-      <w:proofErr w:type="spellStart"/>
-      <w:r>
-        <w:t>bins</w:t>
-      </w:r>
-      <w:proofErr w:type="spellEnd"/>
-      <w:r>
-        <w:t xml:space="preserve"> = </w:t>
-      </w:r>
-      <w:proofErr w:type="spellStart"/>
-      <w:r>
-        <w:t>pd.qcut</w:t>
-      </w:r>
-      <w:proofErr w:type="spellEnd"/>
-      <w:r>
-        <w:t>(</w:t>
-      </w:r>
-      <w:proofErr w:type="spellStart"/>
-      <w:r>
-        <w:t>train_data</w:t>
-      </w:r>
-      <w:proofErr w:type="spellEnd"/>
-      <w:r>
-        <w:t xml:space="preserve">['Variable'], q=q, labels=False, </w:t>
-      </w:r>
-      <w:proofErr w:type="spellStart"/>
-      <w:r>
-        <w:t>retbins</w:t>
-      </w:r>
-      <w:proofErr w:type="spellEnd"/>
-      <w:r>
-        <w:t>=</w:t>
-      </w:r>
-      <w:proofErr w:type="spellStart"/>
-      <w:r>
-        <w:t>True</w:t>
-      </w:r>
-      <w:proofErr w:type="spellEnd"/>
-      <w:r>
-        <w:t>)</w:t>
-      </w:r>
-    </w:p>
-    <w:p>
-      <w:r>
-        <w:t xml:space="preserve">        </w:t>
-      </w:r>
-      <w:proofErr w:type="spellStart"/>
-      <w:r>
-        <w:t>test_data</w:t>
-      </w:r>
-      <w:proofErr w:type="spellEnd"/>
-      <w:r>
-        <w:t>['</w:t>
-      </w:r>
-      <w:proofErr w:type="spellStart"/>
-      <w:r>
-        <w:t>Binned_Variable</w:t>
-      </w:r>
-      <w:proofErr w:type="spellEnd"/>
-      <w:r>
-        <w:t xml:space="preserve">'] = </w:t>
-      </w:r>
-      <w:proofErr w:type="spellStart"/>
-      <w:r>
-        <w:t>pd.cut</w:t>
-      </w:r>
-      <w:proofErr w:type="spellEnd"/>
-      <w:r>
-        <w:t>(</w:t>
-      </w:r>
-      <w:proofErr w:type="spellStart"/>
-      <w:r>
-        <w:t>test_data</w:t>
-      </w:r>
-      <w:proofErr w:type="spellEnd"/>
-      <w:r>
-        <w:t xml:space="preserve">['Variable'], </w:t>
-      </w:r>
-      <w:proofErr w:type="spellStart"/>
-      <w:r>
-        <w:t>bins</w:t>
-      </w:r>
-      <w:proofErr w:type="spellEnd"/>
-      <w:r>
-        <w:t>=</w:t>
-      </w:r>
-      <w:proofErr w:type="spellStart"/>
-      <w:r>
-        <w:t>bins</w:t>
-      </w:r>
-      <w:proofErr w:type="spellEnd"/>
-      <w:r>
-        <w:t>, labels=False)</w:t>
-      </w:r>
-    </w:p>
-    <w:p/>
-    <w:p>
-      <w:r>
-        <w:t xml:space="preserve">        # Entraînement d'un modèle (par exemple, une régression logistique)</w:t>
-      </w:r>
-    </w:p>
-    <w:p>
-      <w:r>
-        <w:t xml:space="preserve">        </w:t>
-      </w:r>
-      <w:proofErr w:type="spellStart"/>
-      <w:r>
-        <w:t>X_train</w:t>
-      </w:r>
-      <w:proofErr w:type="spellEnd"/>
-      <w:r>
-        <w:t xml:space="preserve"> = </w:t>
-      </w:r>
-      <w:proofErr w:type="spellStart"/>
-      <w:r>
-        <w:t>train_data</w:t>
-      </w:r>
-      <w:proofErr w:type="spellEnd"/>
-      <w:r>
-        <w:t>[['</w:t>
-      </w:r>
-      <w:proofErr w:type="spellStart"/>
-      <w:r>
-        <w:t>Binned_Variable</w:t>
-      </w:r>
-      <w:proofErr w:type="spellEnd"/>
-      <w:r>
-        <w:t>']]</w:t>
-      </w:r>
-    </w:p>
-    <w:p>
-      <w:r>
-        <w:t xml:space="preserve">        </w:t>
-      </w:r>
-      <w:proofErr w:type="spellStart"/>
-      <w:r>
-        <w:t>y_train</w:t>
-      </w:r>
-      <w:proofErr w:type="spellEnd"/>
-      <w:r>
-        <w:t xml:space="preserve"> = </w:t>
-      </w:r>
-      <w:proofErr w:type="spellStart"/>
-      <w:r>
-        <w:t>train_data</w:t>
-      </w:r>
-      <w:proofErr w:type="spellEnd"/>
-      <w:r>
-        <w:t>['Target']</w:t>
-      </w:r>
-    </w:p>
-    <w:p>
-      <w:r>
-        <w:t xml:space="preserve">        </w:t>
-      </w:r>
-      <w:proofErr w:type="spellStart"/>
-      <w:r>
-        <w:t>X_test</w:t>
-      </w:r>
-      <w:proofErr w:type="spellEnd"/>
-      <w:r>
-        <w:t xml:space="preserve"> = </w:t>
-      </w:r>
-      <w:proofErr w:type="spellStart"/>
-      <w:r>
-        <w:t>test_data</w:t>
-      </w:r>
-      <w:proofErr w:type="spellEnd"/>
-      <w:r>
-        <w:t>[['</w:t>
-      </w:r>
-      <w:proofErr w:type="spellStart"/>
-      <w:r>
-        <w:t>Binned_Variable</w:t>
-      </w:r>
-      <w:proofErr w:type="spellEnd"/>
-      <w:r>
-        <w:t>']]</w:t>
-      </w:r>
-    </w:p>
-    <w:p>
-      <w:r>
-        <w:t xml:space="preserve">        </w:t>
-      </w:r>
-      <w:proofErr w:type="spellStart"/>
-      <w:r>
-        <w:t>y_test</w:t>
-      </w:r>
-      <w:proofErr w:type="spellEnd"/>
-      <w:r>
-        <w:t xml:space="preserve"> = </w:t>
-      </w:r>
-      <w:proofErr w:type="spellStart"/>
-      <w:r>
-        <w:t>test_data</w:t>
-      </w:r>
-      <w:proofErr w:type="spellEnd"/>
-      <w:r>
-        <w:t>['Target']</w:t>
-      </w:r>
-    </w:p>
-    <w:p/>
-    <w:p>
-      <w:r>
-        <w:t xml:space="preserve">        model = </w:t>
-      </w:r>
-      <w:proofErr w:type="spellStart"/>
-      <w:r>
-        <w:t>LogisticRegression</w:t>
-      </w:r>
-      <w:proofErr w:type="spellEnd"/>
-      <w:r>
-        <w:t>()</w:t>
-      </w:r>
-    </w:p>
-    <w:p>
-      <w:r>
-        <w:t xml:space="preserve">        </w:t>
-      </w:r>
-      <w:proofErr w:type="spellStart"/>
-      <w:r>
-        <w:t>model.fit</w:t>
-      </w:r>
-      <w:proofErr w:type="spellEnd"/>
-      <w:r>
-        <w:t>(</w:t>
-      </w:r>
-      <w:proofErr w:type="spellStart"/>
-      <w:r>
-        <w:t>X_train</w:t>
-      </w:r>
-      <w:proofErr w:type="spellEnd"/>
-      <w:r>
-        <w:t xml:space="preserve">, </w:t>
-      </w:r>
-      <w:proofErr w:type="spellStart"/>
-      <w:r>
-        <w:t>y_train</w:t>
-      </w:r>
-      <w:proofErr w:type="spellEnd"/>
-      <w:r>
-        <w:t>)</w:t>
-      </w:r>
-    </w:p>
-    <w:p/>
-    <w:p>
-      <w:r>
-        <w:t xml:space="preserve">        # Prédiction et calcul du F1-score</w:t>
-      </w:r>
-    </w:p>
-    <w:p>
-      <w:r>
-        <w:t xml:space="preserve">        </w:t>
-      </w:r>
-      <w:proofErr w:type="spellStart"/>
-      <w:r>
-        <w:t>y_pred</w:t>
-      </w:r>
-      <w:proofErr w:type="spellEnd"/>
-      <w:r>
-        <w:t xml:space="preserve"> = </w:t>
-      </w:r>
-      <w:proofErr w:type="spellStart"/>
-      <w:r>
-        <w:t>model.predict</w:t>
-      </w:r>
-      <w:proofErr w:type="spellEnd"/>
-      <w:r>
-        <w:t>(</w:t>
-      </w:r>
-      <w:proofErr w:type="spellStart"/>
-      <w:r>
-        <w:t>X_test</w:t>
-      </w:r>
-      <w:proofErr w:type="spellEnd"/>
-      <w:r>
-        <w:t>)</w:t>
-      </w:r>
-    </w:p>
-    <w:p>
-      <w:r>
-        <w:t xml:space="preserve">        f1 = f1_score(</w:t>
-      </w:r>
-      <w:proofErr w:type="spellStart"/>
-      <w:r>
-        <w:t>y_test</w:t>
-      </w:r>
-      <w:proofErr w:type="spellEnd"/>
-      <w:r>
-        <w:t xml:space="preserve">, </w:t>
-      </w:r>
-      <w:proofErr w:type="spellStart"/>
-      <w:r>
-        <w:t>y_pred</w:t>
-      </w:r>
-      <w:proofErr w:type="spellEnd"/>
-      <w:r>
-        <w:t>)</w:t>
-      </w:r>
-    </w:p>
-    <w:p>
-      <w:r>
-        <w:t xml:space="preserve">        f1_scores.append(f1)</w:t>
-      </w:r>
-    </w:p>
-    <w:p/>
-    <w:p>
-      <w:r>
-        <w:t xml:space="preserve">        # Calcul de l'IV</w:t>
-      </w:r>
-    </w:p>
-    <w:p>
-      <w:r>
-        <w:t xml:space="preserve">        </w:t>
-      </w:r>
-      <w:proofErr w:type="spellStart"/>
-      <w:r>
-        <w:t>y_proba</w:t>
-      </w:r>
-      <w:proofErr w:type="spellEnd"/>
-      <w:r>
-        <w:t xml:space="preserve"> = </w:t>
-      </w:r>
-      <w:proofErr w:type="spellStart"/>
-      <w:r>
-        <w:t>model.predict_proba</w:t>
-      </w:r>
-      <w:proofErr w:type="spellEnd"/>
-      <w:r>
-        <w:t>(</w:t>
-      </w:r>
-      <w:proofErr w:type="spellStart"/>
-      <w:r>
-        <w:t>X_test</w:t>
-      </w:r>
-      <w:proofErr w:type="spellEnd"/>
-      <w:r>
-        <w:t>)[:, 1]</w:t>
-      </w:r>
-    </w:p>
-    <w:p>
-      <w:r>
-        <w:t xml:space="preserve">        iv = </w:t>
-      </w:r>
-      <w:proofErr w:type="spellStart"/>
-      <w:r>
-        <w:t>roc_auc_score</w:t>
-      </w:r>
-      <w:proofErr w:type="spellEnd"/>
-      <w:r>
-        <w:t>(</w:t>
-      </w:r>
-      <w:proofErr w:type="spellStart"/>
-      <w:r>
-        <w:t>y_test</w:t>
-      </w:r>
-      <w:proofErr w:type="spellEnd"/>
-      <w:r>
-        <w:t xml:space="preserve">, </w:t>
-      </w:r>
-      <w:proofErr w:type="spellStart"/>
-      <w:r>
-        <w:t>y_proba</w:t>
-      </w:r>
-      <w:proofErr w:type="spellEnd"/>
-      <w:r>
-        <w:t>)</w:t>
-      </w:r>
-    </w:p>
-    <w:p>
-      <w:r>
-        <w:t xml:space="preserve">        </w:t>
-      </w:r>
-      <w:proofErr w:type="spellStart"/>
-      <w:r>
-        <w:t>iv_values.append</w:t>
-      </w:r>
-      <w:proofErr w:type="spellEnd"/>
-      <w:r>
-        <w:t>(iv)</w:t>
-      </w:r>
-    </w:p>
-    <w:p/>
-    <w:p>
-      <w:r>
-        <w:t xml:space="preserve">    # Calcul du F1-score moyen et de l'IV moyen pour cette valeur de q</w:t>
-      </w:r>
-    </w:p>
-    <w:p>
-      <w:r>
-        <w:t xml:space="preserve">    avg_f1_score = </w:t>
-      </w:r>
-      <w:proofErr w:type="spellStart"/>
-      <w:r>
-        <w:t>np.mean</w:t>
-      </w:r>
-      <w:proofErr w:type="spellEnd"/>
-      <w:r>
-        <w:t>(f1_scores)</w:t>
-      </w:r>
-    </w:p>
-    <w:p>
-      <w:r>
-        <w:t xml:space="preserve">    </w:t>
-      </w:r>
-      <w:proofErr w:type="spellStart"/>
-      <w:r>
-        <w:t>avg_iv</w:t>
-      </w:r>
-      <w:proofErr w:type="spellEnd"/>
-      <w:r>
-        <w:t xml:space="preserve"> = </w:t>
-      </w:r>
-      <w:proofErr w:type="spellStart"/>
-      <w:r>
-        <w:t>np.mean</w:t>
-      </w:r>
-      <w:proofErr w:type="spellEnd"/>
-      <w:r>
-        <w:t>(</w:t>
-      </w:r>
-      <w:proofErr w:type="spellStart"/>
-      <w:r>
-        <w:t>iv_values</w:t>
-      </w:r>
-      <w:proofErr w:type="spellEnd"/>
-      <w:r>
-        <w:t>)</w:t>
-      </w:r>
-    </w:p>
-    <w:p/>
-    <w:p>
-      <w:r>
         <w:t xml:space="preserve">    # Vérification de la monotonie du risque d'erreur</w:t>
       </w:r>
     </w:p>
     <w:p>
       <w:r>
+        <w:lastRenderedPageBreak/>
         <w:t xml:space="preserve">    </w:t>
       </w:r>
       <w:proofErr w:type="spellStart"/>
@@ -2025,6 +2060,7 @@
     <w:p>
       <w:proofErr w:type="spellStart"/>
       <w:r>
+        <w:lastRenderedPageBreak/>
         <w:t>quantile_values</w:t>
       </w:r>
       <w:proofErr w:type="spellEnd"/>
@@ -2330,11 +2366,872 @@
     <w:p/>
     <w:p>
       <w:r>
+        <w:t xml:space="preserve">    </w:t>
+      </w:r>
+      <w:proofErr w:type="gramStart"/>
+      <w:r>
+        <w:t>if</w:t>
+      </w:r>
+      <w:proofErr w:type="gramEnd"/>
+      <w:r>
+        <w:t xml:space="preserve"> </w:t>
+      </w:r>
+      <w:proofErr w:type="spellStart"/>
+      <w:r>
+        <w:t>is_monotonic</w:t>
+      </w:r>
+      <w:proofErr w:type="spellEnd"/>
+      <w:r>
+        <w:t>:</w:t>
+      </w:r>
+    </w:p>
+    <w:p>
+      <w:r>
+        <w:t xml:space="preserve">        # Calcul de l'IV</w:t>
+      </w:r>
+    </w:p>
+    <w:p>
+      <w:r>
+        <w:t xml:space="preserve">        </w:t>
+      </w:r>
+      <w:proofErr w:type="gramStart"/>
+      <w:r>
+        <w:t>data</w:t>
+      </w:r>
+      <w:proofErr w:type="gramEnd"/>
+      <w:r>
+        <w:t>['</w:t>
+      </w:r>
+      <w:proofErr w:type="spellStart"/>
+      <w:r>
+        <w:t>P_Target</w:t>
+      </w:r>
+      <w:proofErr w:type="spellEnd"/>
+      <w:r>
+        <w:t xml:space="preserve">'] = </w:t>
+      </w:r>
+      <w:proofErr w:type="spellStart"/>
+      <w:r>
+        <w:t>data.groupby</w:t>
+      </w:r>
+      <w:proofErr w:type="spellEnd"/>
+      <w:r>
+        <w:t>('</w:t>
+      </w:r>
+      <w:proofErr w:type="spellStart"/>
+      <w:r>
+        <w:t>Binned_Salaire</w:t>
+      </w:r>
+      <w:proofErr w:type="spellEnd"/>
+      <w:r>
+        <w:t>')['Target'].</w:t>
+      </w:r>
+      <w:proofErr w:type="spellStart"/>
+      <w:r>
+        <w:t>transform</w:t>
+      </w:r>
+      <w:proofErr w:type="spellEnd"/>
+      <w:r>
+        <w:t>('</w:t>
+      </w:r>
+      <w:proofErr w:type="spellStart"/>
+      <w:r>
+        <w:t>mean</w:t>
+      </w:r>
+      <w:proofErr w:type="spellEnd"/>
+      <w:r>
+        <w:t>')</w:t>
+      </w:r>
+    </w:p>
+    <w:p>
+      <w:r>
+        <w:t xml:space="preserve">        iv = ((</w:t>
+      </w:r>
+      <w:proofErr w:type="spellStart"/>
+      <w:r>
+        <w:t>data.groupby</w:t>
+      </w:r>
+      <w:proofErr w:type="spellEnd"/>
+      <w:r>
+        <w:t>('</w:t>
+      </w:r>
+      <w:proofErr w:type="spellStart"/>
+      <w:r>
+        <w:t>Binned_Salaire</w:t>
+      </w:r>
+      <w:proofErr w:type="spellEnd"/>
+      <w:r>
+        <w:t>')['Target'].</w:t>
+      </w:r>
+      <w:proofErr w:type="spellStart"/>
+      <w:r>
+        <w:t>mean</w:t>
+      </w:r>
+      <w:proofErr w:type="spellEnd"/>
+      <w:r>
+        <w:t xml:space="preserve">() - (1 - </w:t>
+      </w:r>
+      <w:proofErr w:type="spellStart"/>
+      <w:r>
+        <w:t>data.groupby</w:t>
+      </w:r>
+      <w:proofErr w:type="spellEnd"/>
+      <w:r>
+        <w:t>('</w:t>
+      </w:r>
+      <w:proofErr w:type="spellStart"/>
+      <w:r>
+        <w:t>Binned_Salaire</w:t>
+      </w:r>
+      <w:proofErr w:type="spellEnd"/>
+      <w:r>
+        <w:t>')['Target'].</w:t>
+      </w:r>
+      <w:proofErr w:type="spellStart"/>
+      <w:r>
+        <w:t>mean</w:t>
+      </w:r>
+      <w:proofErr w:type="spellEnd"/>
+      <w:r>
+        <w:t>())) *</w:t>
+      </w:r>
+    </w:p>
+    <w:p>
+      <w:r>
+        <w:t xml:space="preserve">              </w:t>
+      </w:r>
+      <w:proofErr w:type="spellStart"/>
+      <w:r>
+        <w:t>np.log</w:t>
+      </w:r>
+      <w:proofErr w:type="spellEnd"/>
+      <w:r>
+        <w:t>(</w:t>
+      </w:r>
+      <w:proofErr w:type="spellStart"/>
+      <w:r>
+        <w:t>data.groupby</w:t>
+      </w:r>
+      <w:proofErr w:type="spellEnd"/>
+      <w:r>
+        <w:t>('</w:t>
+      </w:r>
+      <w:proofErr w:type="spellStart"/>
+      <w:r>
+        <w:t>Binned_Salaire</w:t>
+      </w:r>
+      <w:proofErr w:type="spellEnd"/>
+      <w:r>
+        <w:t>')['Target'].</w:t>
+      </w:r>
+      <w:proofErr w:type="spellStart"/>
+      <w:r>
+        <w:t>mean</w:t>
+      </w:r>
+      <w:proofErr w:type="spellEnd"/>
+      <w:r>
+        <w:t xml:space="preserve">() / (1 - </w:t>
+      </w:r>
+      <w:proofErr w:type="spellStart"/>
+      <w:r>
+        <w:t>data.groupby</w:t>
+      </w:r>
+      <w:proofErr w:type="spellEnd"/>
+      <w:r>
+        <w:t>('</w:t>
+      </w:r>
+      <w:proofErr w:type="spellStart"/>
+      <w:r>
+        <w:t>Binned_Salaire</w:t>
+      </w:r>
+      <w:proofErr w:type="spellEnd"/>
+      <w:r>
+        <w:t>')['Target'].</w:t>
+      </w:r>
+      <w:proofErr w:type="spellStart"/>
+      <w:r>
+        <w:t>mean</w:t>
+      </w:r>
+      <w:proofErr w:type="spellEnd"/>
+      <w:r>
+        <w:t>()))).</w:t>
+      </w:r>
+      <w:proofErr w:type="spellStart"/>
+      <w:r>
+        <w:t>sum</w:t>
+      </w:r>
+      <w:proofErr w:type="spellEnd"/>
+      <w:r>
+        <w:t>()</w:t>
+      </w:r>
+    </w:p>
+    <w:p/>
+    <w:p>
+      <w:r>
+        <w:t xml:space="preserve">        if iv &gt; </w:t>
+      </w:r>
+      <w:proofErr w:type="spellStart"/>
+      <w:r>
+        <w:t>best_iv</w:t>
+      </w:r>
+      <w:proofErr w:type="spellEnd"/>
+      <w:r>
+        <w:t>:</w:t>
+      </w:r>
+    </w:p>
+    <w:p>
+      <w:r>
+        <w:t xml:space="preserve">            </w:t>
+      </w:r>
+      <w:proofErr w:type="spellStart"/>
+      <w:r>
+        <w:t>best_iv</w:t>
+      </w:r>
+      <w:proofErr w:type="spellEnd"/>
+      <w:r>
+        <w:t xml:space="preserve"> = iv</w:t>
+      </w:r>
+    </w:p>
+    <w:p>
+      <w:r>
+        <w:t xml:space="preserve">            </w:t>
+      </w:r>
+      <w:proofErr w:type="spellStart"/>
+      <w:r>
+        <w:t>best_q</w:t>
+      </w:r>
+      <w:proofErr w:type="spellEnd"/>
+      <w:r>
+        <w:t xml:space="preserve"> = q</w:t>
+      </w:r>
+    </w:p>
+    <w:p>
+      <w:r>
+        <w:t xml:space="preserve">            </w:t>
+      </w:r>
+      <w:proofErr w:type="spellStart"/>
+      <w:r>
+        <w:t>best_bins</w:t>
+      </w:r>
+      <w:proofErr w:type="spellEnd"/>
+      <w:r>
+        <w:t xml:space="preserve"> = </w:t>
+      </w:r>
+      <w:proofErr w:type="spellStart"/>
+      <w:r>
+        <w:t>bins</w:t>
+      </w:r>
+      <w:proofErr w:type="spellEnd"/>
+      <w:r>
+        <w:t>[1]</w:t>
+      </w:r>
+    </w:p>
+    <w:p/>
+    <w:p>
+      <w:r>
+        <w:t># Tracé du graphique du taux de risque en fonction des classes</w:t>
+      </w:r>
+    </w:p>
+    <w:p>
+      <w:proofErr w:type="spellStart"/>
+      <w:r>
+        <w:t>plt.figure</w:t>
+      </w:r>
+      <w:proofErr w:type="spellEnd"/>
+      <w:r>
+        <w:t>(</w:t>
+      </w:r>
+      <w:proofErr w:type="spellStart"/>
+      <w:r>
+        <w:t>figsize</w:t>
+      </w:r>
+      <w:proofErr w:type="spellEnd"/>
+      <w:r>
+        <w:t>=(10, 6))</w:t>
+      </w:r>
+    </w:p>
+    <w:p>
+      <w:proofErr w:type="spellStart"/>
+      <w:r>
+        <w:t>plt.plot</w:t>
+      </w:r>
+      <w:proofErr w:type="spellEnd"/>
+      <w:r>
+        <w:t>(</w:t>
+      </w:r>
+      <w:proofErr w:type="spellStart"/>
+      <w:r>
+        <w:t>best_bins</w:t>
+      </w:r>
+      <w:proofErr w:type="spellEnd"/>
+      <w:r>
+        <w:t xml:space="preserve">[:-1], </w:t>
+      </w:r>
+      <w:proofErr w:type="spellStart"/>
+      <w:r>
+        <w:t>risk_rates</w:t>
+      </w:r>
+      <w:proofErr w:type="spellEnd"/>
+      <w:r>
+        <w:t>, marker='o')</w:t>
+      </w:r>
+    </w:p>
+    <w:p>
+      <w:proofErr w:type="spellStart"/>
+      <w:r>
+        <w:t>plt.title</w:t>
+      </w:r>
+      <w:proofErr w:type="spellEnd"/>
+      <w:r>
+        <w:t>("Taux de Risque en Fonction des Classes Découpées")</w:t>
+      </w:r>
+    </w:p>
+    <w:p>
+      <w:proofErr w:type="spellStart"/>
+      <w:r>
+        <w:t>plt.xlabel</w:t>
+      </w:r>
+      <w:proofErr w:type="spellEnd"/>
+      <w:r>
+        <w:t>("Classes Découpées")</w:t>
+      </w:r>
+    </w:p>
+    <w:p>
+      <w:proofErr w:type="spellStart"/>
+      <w:r>
+        <w:t>plt.ylabel</w:t>
+      </w:r>
+      <w:proofErr w:type="spellEnd"/>
+      <w:r>
+        <w:t>("Taux de Risque")</w:t>
+      </w:r>
+    </w:p>
+    <w:p>
+      <w:proofErr w:type="spellStart"/>
+      <w:r>
+        <w:t>plt.xticks</w:t>
+      </w:r>
+      <w:proofErr w:type="spellEnd"/>
+      <w:r>
+        <w:t>(rotation=45)</w:t>
+      </w:r>
+    </w:p>
+    <w:p>
+      <w:proofErr w:type="spellStart"/>
+      <w:r>
+        <w:t>plt.tight_layout</w:t>
+      </w:r>
+      <w:proofErr w:type="spellEnd"/>
+      <w:r>
+        <w:t>()</w:t>
+      </w:r>
+    </w:p>
+    <w:p/>
+    <w:p>
+      <w:r>
+        <w:t># Affichage du graphique</w:t>
+      </w:r>
+    </w:p>
+    <w:p>
+      <w:proofErr w:type="spellStart"/>
+      <w:r>
+        <w:t>plt.show</w:t>
+      </w:r>
+      <w:proofErr w:type="spellEnd"/>
+      <w:r>
+        <w:t>()</w:t>
+      </w:r>
+    </w:p>
+    <w:p/>
+    <w:p>
+      <w:proofErr w:type="spellStart"/>
+      <w:r>
+        <w:t>print</w:t>
+      </w:r>
+      <w:proofErr w:type="spellEnd"/>
+      <w:r>
+        <w:t>(</w:t>
+      </w:r>
+      <w:proofErr w:type="spellStart"/>
+      <w:r>
+        <w:t>f"La</w:t>
+      </w:r>
+      <w:proofErr w:type="spellEnd"/>
+      <w:r>
+        <w:t xml:space="preserve"> meilleure valeur de q est : {</w:t>
+      </w:r>
+      <w:proofErr w:type="spellStart"/>
+      <w:r>
+        <w:t>best_q</w:t>
+      </w:r>
+      <w:proofErr w:type="spellEnd"/>
+      <w:r>
+        <w:t>}")</w:t>
+      </w:r>
+    </w:p>
+    <w:p>
+      <w:proofErr w:type="spellStart"/>
+      <w:r>
+        <w:t>print</w:t>
+      </w:r>
+      <w:proofErr w:type="spellEnd"/>
+      <w:r>
+        <w:t>(</w:t>
+      </w:r>
+      <w:proofErr w:type="spellStart"/>
+      <w:r>
+        <w:t>f"IV</w:t>
+      </w:r>
+      <w:proofErr w:type="spellEnd"/>
+      <w:r>
+        <w:t xml:space="preserve"> optimal associé : {best_iv:.2f}")</w:t>
+      </w:r>
+    </w:p>
+    <w:p/>
+    <w:p/>
+    <w:p>
+      <w:proofErr w:type="spellStart"/>
+      <w:r>
+        <w:t>Kkkkkkklkkl</w:t>
+      </w:r>
+      <w:proofErr w:type="spellEnd"/>
+    </w:p>
+    <w:p>
+      <w:r>
+        <w:t xml:space="preserve">import pandas as </w:t>
+      </w:r>
+      <w:proofErr w:type="spellStart"/>
+      <w:r>
+        <w:t>pd</w:t>
+      </w:r>
+      <w:proofErr w:type="spellEnd"/>
+    </w:p>
+    <w:p>
+      <w:r>
+        <w:t xml:space="preserve">import </w:t>
+      </w:r>
+      <w:proofErr w:type="spellStart"/>
+      <w:r>
+        <w:t>numpy</w:t>
+      </w:r>
+      <w:proofErr w:type="spellEnd"/>
+      <w:r>
+        <w:t xml:space="preserve"> as </w:t>
+      </w:r>
+      <w:proofErr w:type="spellStart"/>
+      <w:r>
+        <w:t>np</w:t>
+      </w:r>
+      <w:proofErr w:type="spellEnd"/>
+    </w:p>
+    <w:p>
+      <w:r>
+        <w:t xml:space="preserve">import </w:t>
+      </w:r>
+      <w:proofErr w:type="spellStart"/>
+      <w:r>
+        <w:t>matplotlib.pyplot</w:t>
+      </w:r>
+      <w:proofErr w:type="spellEnd"/>
+      <w:r>
+        <w:t xml:space="preserve"> as </w:t>
+      </w:r>
+      <w:proofErr w:type="spellStart"/>
+      <w:r>
+        <w:t>plt</w:t>
+      </w:r>
+      <w:proofErr w:type="spellEnd"/>
+    </w:p>
+    <w:p/>
+    <w:p>
+      <w:r>
+        <w:t xml:space="preserve"># Charger votre </w:t>
+      </w:r>
+      <w:proofErr w:type="spellStart"/>
+      <w:r>
+        <w:t>DataFrame</w:t>
+      </w:r>
+      <w:proofErr w:type="spellEnd"/>
+    </w:p>
+    <w:p>
+      <w:r>
+        <w:t># Remplacez '</w:t>
+      </w:r>
+      <w:proofErr w:type="spellStart"/>
+      <w:r>
+        <w:t>votre_dataframe.csv</w:t>
+      </w:r>
+      <w:proofErr w:type="spellEnd"/>
+      <w:r>
+        <w:t>' par le nom de votre fichier de données</w:t>
+      </w:r>
+    </w:p>
+    <w:p>
+      <w:proofErr w:type="spellStart"/>
+      <w:r>
+        <w:t>df</w:t>
+      </w:r>
+      <w:proofErr w:type="spellEnd"/>
+      <w:r>
+        <w:t xml:space="preserve"> = </w:t>
+      </w:r>
+      <w:proofErr w:type="spellStart"/>
+      <w:r>
+        <w:t>pd.read_csv</w:t>
+      </w:r>
+      <w:proofErr w:type="spellEnd"/>
+      <w:r>
+        <w:t>('</w:t>
+      </w:r>
+      <w:proofErr w:type="spellStart"/>
+      <w:r>
+        <w:t>votre_dataframe.csv</w:t>
+      </w:r>
+      <w:proofErr w:type="spellEnd"/>
+      <w:r>
+        <w:t>')</w:t>
+      </w:r>
+    </w:p>
+    <w:p/>
+    <w:p>
+      <w:r>
+        <w:t># Définir les valeurs de q à tester</w:t>
+      </w:r>
+    </w:p>
+    <w:p>
+      <w:proofErr w:type="spellStart"/>
+      <w:r>
+        <w:t>quantile_values</w:t>
+      </w:r>
+      <w:proofErr w:type="spellEnd"/>
+      <w:r>
+        <w:t xml:space="preserve"> = [5, 10, 15, 20, 25]</w:t>
+      </w:r>
+    </w:p>
+    <w:p/>
+    <w:p>
+      <w:r>
+        <w:t># Initialiser les meilleures valeurs</w:t>
+      </w:r>
+    </w:p>
+    <w:p>
+      <w:proofErr w:type="spellStart"/>
+      <w:r>
+        <w:t>best_q</w:t>
+      </w:r>
+      <w:proofErr w:type="spellEnd"/>
+      <w:r>
+        <w:t xml:space="preserve"> = None</w:t>
+      </w:r>
+    </w:p>
+    <w:p>
+      <w:proofErr w:type="spellStart"/>
+      <w:r>
+        <w:t>best_iv</w:t>
+      </w:r>
+      <w:proofErr w:type="spellEnd"/>
+      <w:r>
+        <w:t xml:space="preserve"> = 0</w:t>
+      </w:r>
+    </w:p>
+    <w:p>
+      <w:proofErr w:type="spellStart"/>
+      <w:r>
+        <w:t>best_tr_monotone</w:t>
+      </w:r>
+      <w:proofErr w:type="spellEnd"/>
+      <w:r>
+        <w:t xml:space="preserve"> = False</w:t>
+      </w:r>
+    </w:p>
+    <w:p/>
+    <w:p>
+      <w:r>
+        <w:t># Boucle sur chaque valeur de q</w:t>
+      </w:r>
+    </w:p>
+    <w:p>
+      <w:r>
+        <w:t xml:space="preserve">for q in </w:t>
+      </w:r>
+      <w:proofErr w:type="spellStart"/>
+      <w:r>
+        <w:t>quantile_values</w:t>
+      </w:r>
+      <w:proofErr w:type="spellEnd"/>
+      <w:r>
+        <w:t>:</w:t>
+      </w:r>
+    </w:p>
+    <w:p>
+      <w:r>
+        <w:t xml:space="preserve">    # </w:t>
+      </w:r>
+      <w:proofErr w:type="spellStart"/>
+      <w:r>
+        <w:t>Binning</w:t>
+      </w:r>
+      <w:proofErr w:type="spellEnd"/>
+      <w:r>
+        <w:t xml:space="preserve"> des salaires en classes</w:t>
+      </w:r>
+    </w:p>
+    <w:p>
+      <w:r>
+        <w:t xml:space="preserve">    </w:t>
+      </w:r>
+      <w:proofErr w:type="spellStart"/>
+      <w:r>
+        <w:t>df</w:t>
+      </w:r>
+      <w:proofErr w:type="spellEnd"/>
+      <w:r>
+        <w:t>['</w:t>
+      </w:r>
+      <w:proofErr w:type="spellStart"/>
+      <w:r>
+        <w:t>Salaire_Binned</w:t>
+      </w:r>
+      <w:proofErr w:type="spellEnd"/>
+      <w:r>
+        <w:t xml:space="preserve">'], </w:t>
+      </w:r>
+      <w:proofErr w:type="spellStart"/>
+      <w:r>
+        <w:t>bins</w:t>
+      </w:r>
+      <w:proofErr w:type="spellEnd"/>
+      <w:r>
+        <w:t xml:space="preserve"> = </w:t>
+      </w:r>
+      <w:proofErr w:type="spellStart"/>
+      <w:r>
+        <w:t>pd.qcut</w:t>
+      </w:r>
+      <w:proofErr w:type="spellEnd"/>
+      <w:r>
+        <w:t>(</w:t>
+      </w:r>
+      <w:proofErr w:type="spellStart"/>
+      <w:r>
+        <w:t>df</w:t>
+      </w:r>
+      <w:proofErr w:type="spellEnd"/>
+      <w:r>
+        <w:t xml:space="preserve">['Salaire'], q=q, labels=False, </w:t>
+      </w:r>
+      <w:proofErr w:type="spellStart"/>
+      <w:r>
+        <w:t>retbins</w:t>
+      </w:r>
+      <w:proofErr w:type="spellEnd"/>
+      <w:r>
+        <w:t>=</w:t>
+      </w:r>
+      <w:proofErr w:type="spellStart"/>
+      <w:r>
+        <w:t>True</w:t>
+      </w:r>
+      <w:proofErr w:type="spellEnd"/>
+      <w:r>
+        <w:t>, duplicates='drop')</w:t>
+      </w:r>
+    </w:p>
+    <w:p>
+      <w:r>
+        <w:t xml:space="preserve">    </w:t>
+      </w:r>
+    </w:p>
+    <w:p>
+      <w:r>
+        <w:t xml:space="preserve">    # Calculer le taux de risque (TR) pour chaque classe</w:t>
+      </w:r>
+    </w:p>
+    <w:p>
+      <w:r>
+        <w:t xml:space="preserve">    </w:t>
+      </w:r>
+      <w:proofErr w:type="spellStart"/>
+      <w:r>
+        <w:t>tr_by_class</w:t>
+      </w:r>
+      <w:proofErr w:type="spellEnd"/>
+      <w:r>
+        <w:t xml:space="preserve"> = </w:t>
+      </w:r>
+      <w:proofErr w:type="spellStart"/>
+      <w:r>
+        <w:t>df.groupby</w:t>
+      </w:r>
+      <w:proofErr w:type="spellEnd"/>
+      <w:r>
+        <w:t>('</w:t>
+      </w:r>
+      <w:proofErr w:type="spellStart"/>
+      <w:r>
+        <w:t>Salaire_Binned</w:t>
+      </w:r>
+      <w:proofErr w:type="spellEnd"/>
+      <w:r>
+        <w:t>')['Target'].</w:t>
+      </w:r>
+      <w:proofErr w:type="spellStart"/>
+      <w:r>
+        <w:t>mean</w:t>
+      </w:r>
+      <w:proofErr w:type="spellEnd"/>
+      <w:r>
+        <w:t>()</w:t>
+      </w:r>
+    </w:p>
+    <w:p>
+      <w:r>
+        <w:t xml:space="preserve">    </w:t>
+      </w:r>
+    </w:p>
+    <w:p>
+      <w:r>
+        <w:t xml:space="preserve">    # Vérifier si le TR est monotone</w:t>
+      </w:r>
+    </w:p>
+    <w:p>
+      <w:r>
+        <w:t xml:space="preserve">    </w:t>
+      </w:r>
+      <w:proofErr w:type="spellStart"/>
+      <w:r>
+        <w:t>is_tr_monotone</w:t>
+      </w:r>
+      <w:proofErr w:type="spellEnd"/>
+      <w:r>
+        <w:t xml:space="preserve"> = all(</w:t>
+      </w:r>
+      <w:proofErr w:type="spellStart"/>
+      <w:r>
+        <w:t>tr_by_class.diff</w:t>
+      </w:r>
+      <w:proofErr w:type="spellEnd"/>
+      <w:r>
+        <w:t>().</w:t>
+      </w:r>
+      <w:proofErr w:type="spellStart"/>
+      <w:r>
+        <w:t>dropna</w:t>
+      </w:r>
+      <w:proofErr w:type="spellEnd"/>
+      <w:r>
+        <w:t>() &gt;= 0) or all(</w:t>
+      </w:r>
+      <w:proofErr w:type="spellStart"/>
+      <w:r>
+        <w:t>tr_by_class.diff</w:t>
+      </w:r>
+      <w:proofErr w:type="spellEnd"/>
+      <w:r>
+        <w:t>().</w:t>
+      </w:r>
+      <w:proofErr w:type="spellStart"/>
+      <w:r>
+        <w:t>dropna</w:t>
+      </w:r>
+      <w:proofErr w:type="spellEnd"/>
+      <w:r>
+        <w:t>() &lt;= 0)</w:t>
+      </w:r>
+    </w:p>
+    <w:p>
+      <w:r>
+        <w:t xml:space="preserve">    </w:t>
+      </w:r>
+    </w:p>
+    <w:p>
+      <w:r>
+        <w:t xml:space="preserve">    # Calculer l'IV</w:t>
+      </w:r>
+    </w:p>
+    <w:p>
+      <w:r>
+        <w:t xml:space="preserve">    epsilon = 1e-6  # Petite constante pour éviter la division par zéro</w:t>
+      </w:r>
+    </w:p>
+    <w:p>
+      <w:r>
+        <w:t xml:space="preserve">    iv = </w:t>
+      </w:r>
+      <w:proofErr w:type="spellStart"/>
+      <w:r>
+        <w:t>sum</w:t>
+      </w:r>
+      <w:proofErr w:type="spellEnd"/>
+      <w:r>
+        <w:t>((</w:t>
+      </w:r>
+      <w:proofErr w:type="spellStart"/>
+      <w:r>
+        <w:t>tr_by_class</w:t>
+      </w:r>
+      <w:proofErr w:type="spellEnd"/>
+      <w:r>
+        <w:t xml:space="preserve"> - </w:t>
+      </w:r>
+      <w:proofErr w:type="spellStart"/>
+      <w:r>
+        <w:t>tr_by_class.mean</w:t>
+      </w:r>
+      <w:proofErr w:type="spellEnd"/>
+      <w:r>
+        <w:t xml:space="preserve">()) * </w:t>
+      </w:r>
+      <w:proofErr w:type="spellStart"/>
+      <w:r>
+        <w:t>np.log</w:t>
+      </w:r>
+      <w:proofErr w:type="spellEnd"/>
+      <w:r>
+        <w:t>((</w:t>
+      </w:r>
+      <w:proofErr w:type="spellStart"/>
+      <w:r>
+        <w:t>tr_by_class</w:t>
+      </w:r>
+      <w:proofErr w:type="spellEnd"/>
+      <w:r>
+        <w:t xml:space="preserve"> + epsilon) / (1 - </w:t>
+      </w:r>
+      <w:proofErr w:type="spellStart"/>
+      <w:r>
+        <w:t>tr_by_class</w:t>
+      </w:r>
+      <w:proofErr w:type="spellEnd"/>
+      <w:r>
+        <w:t xml:space="preserve"> + epsilon)))</w:t>
+      </w:r>
+    </w:p>
+    <w:p>
+      <w:r>
+        <w:t xml:space="preserve">    </w:t>
+      </w:r>
+    </w:p>
+    <w:p>
+      <w:r>
+        <w:t xml:space="preserve">    # Si le TR est monotone et l'IV est optimal, enregistrer ces résultats</w:t>
+      </w:r>
+    </w:p>
+    <w:p>
+      <w:r>
         <w:t xml:space="preserve">    if </w:t>
       </w:r>
       <w:proofErr w:type="spellStart"/>
       <w:r>
-        <w:t>is_monotonic</w:t>
+        <w:t>is_tr_monotone</w:t>
+      </w:r>
+      <w:proofErr w:type="spellEnd"/>
+      <w:r>
+        <w:t xml:space="preserve"> and iv &gt; </w:t>
+      </w:r>
+      <w:proofErr w:type="spellStart"/>
+      <w:r>
+        <w:t>best_iv</w:t>
       </w:r>
       <w:proofErr w:type="spellEnd"/>
       <w:r>
@@ -2343,114 +3240,58 @@
     </w:p>
     <w:p>
       <w:r>
-        <w:t xml:space="preserve">        # Calcul de l'IV</w:t>
-      </w:r>
-    </w:p>
-    <w:p>
-      <w:r>
-        <w:t xml:space="preserve">        data['</w:t>
-      </w:r>
-      <w:proofErr w:type="spellStart"/>
-      <w:r>
-        <w:t>P_Target</w:t>
-      </w:r>
-      <w:proofErr w:type="spellEnd"/>
-      <w:r>
-        <w:t xml:space="preserve">'] = </w:t>
-      </w:r>
-      <w:proofErr w:type="spellStart"/>
-      <w:r>
-        <w:t>data.groupby</w:t>
-      </w:r>
-      <w:proofErr w:type="spellEnd"/>
-      <w:r>
-        <w:t>('</w:t>
-      </w:r>
-      <w:proofErr w:type="spellStart"/>
-      <w:r>
-        <w:t>Binned_Salaire</w:t>
-      </w:r>
-      <w:proofErr w:type="spellEnd"/>
-      <w:r>
-        <w:t>')['Target'].</w:t>
-      </w:r>
-      <w:proofErr w:type="spellStart"/>
-      <w:r>
-        <w:t>transform</w:t>
-      </w:r>
-      <w:proofErr w:type="spellEnd"/>
-      <w:r>
-        <w:t>('</w:t>
-      </w:r>
-      <w:proofErr w:type="spellStart"/>
-      <w:r>
-        <w:t>mean</w:t>
-      </w:r>
-      <w:proofErr w:type="spellEnd"/>
-      <w:r>
-        <w:t>')</w:t>
-      </w:r>
-    </w:p>
-    <w:p>
-      <w:r>
-        <w:t xml:space="preserve">        iv = ((</w:t>
-      </w:r>
-      <w:proofErr w:type="spellStart"/>
-      <w:r>
-        <w:t>data.groupby</w:t>
-      </w:r>
-      <w:proofErr w:type="spellEnd"/>
-      <w:r>
-        <w:t>('</w:t>
-      </w:r>
-      <w:proofErr w:type="spellStart"/>
-      <w:r>
-        <w:t>Binned_Salaire</w:t>
-      </w:r>
-      <w:proofErr w:type="spellEnd"/>
-      <w:r>
-        <w:t>')['Target'].</w:t>
-      </w:r>
-      <w:proofErr w:type="spellStart"/>
-      <w:r>
-        <w:t>mean</w:t>
-      </w:r>
-      <w:proofErr w:type="spellEnd"/>
-      <w:r>
-        <w:t xml:space="preserve">() - (1 - </w:t>
-      </w:r>
-      <w:proofErr w:type="spellStart"/>
-      <w:r>
-        <w:t>data.groupby</w:t>
-      </w:r>
-      <w:proofErr w:type="spellEnd"/>
-      <w:r>
-        <w:t>('</w:t>
-      </w:r>
-      <w:proofErr w:type="spellStart"/>
-      <w:r>
-        <w:t>Binned_Salaire</w:t>
-      </w:r>
-      <w:proofErr w:type="spellEnd"/>
-      <w:r>
-        <w:t>')['Target'].</w:t>
-      </w:r>
-      <w:proofErr w:type="spellStart"/>
-      <w:r>
-        <w:t>mean</w:t>
-      </w:r>
-      <w:proofErr w:type="spellEnd"/>
-      <w:r>
-        <w:t>())) *</w:t>
-      </w:r>
-    </w:p>
-    <w:p>
-      <w:r>
-        <w:t xml:space="preserve">              </w:t>
-      </w:r>
-      <w:proofErr w:type="spellStart"/>
-      <w:r>
-        <w:t>np.log</w:t>
+        <w:t xml:space="preserve">        </w:t>
+      </w:r>
+      <w:proofErr w:type="spellStart"/>
+      <w:r>
+        <w:t>best_q</w:t>
+      </w:r>
+      <w:proofErr w:type="spellEnd"/>
+      <w:r>
+        <w:t xml:space="preserve"> = q</w:t>
+      </w:r>
+    </w:p>
+    <w:p>
+      <w:r>
+        <w:t xml:space="preserve">        </w:t>
+      </w:r>
+      <w:proofErr w:type="spellStart"/>
+      <w:r>
+        <w:t>best_iv</w:t>
+      </w:r>
+      <w:proofErr w:type="spellEnd"/>
+      <w:r>
+        <w:t xml:space="preserve"> = iv</w:t>
+      </w:r>
+    </w:p>
+    <w:p>
+      <w:r>
+        <w:t xml:space="preserve">        </w:t>
+      </w:r>
+      <w:proofErr w:type="spellStart"/>
+      <w:r>
+        <w:t>best_tr_monotone</w:t>
+      </w:r>
+      <w:proofErr w:type="spellEnd"/>
+      <w:r>
+        <w:t xml:space="preserve"> = </w:t>
+      </w:r>
+      <w:proofErr w:type="spellStart"/>
+      <w:r>
+        <w:t>is_tr_monotone</w:t>
+      </w:r>
+      <w:proofErr w:type="spellEnd"/>
+    </w:p>
+    <w:p/>
+    <w:p>
+      <w:r>
+        <w:t># Afficher les résultats</w:t>
+      </w:r>
+    </w:p>
+    <w:p>
+      <w:proofErr w:type="spellStart"/>
+      <w:r>
+        <w:t>print</w:t>
       </w:r>
       <w:proofErr w:type="spellEnd"/>
       <w:r>
@@ -2458,69 +3299,216 @@
       </w:r>
       <w:proofErr w:type="spellStart"/>
       <w:r>
-        <w:t>data.groupby</w:t>
-      </w:r>
-      <w:proofErr w:type="spellEnd"/>
-      <w:r>
-        <w:t>('</w:t>
-      </w:r>
-      <w:proofErr w:type="spellStart"/>
-      <w:r>
-        <w:t>Binned_Salaire</w:t>
-      </w:r>
-      <w:proofErr w:type="spellEnd"/>
-      <w:r>
-        <w:t>')['Target'].</w:t>
-      </w:r>
-      <w:proofErr w:type="spellStart"/>
-      <w:r>
-        <w:t>mean</w:t>
-      </w:r>
-      <w:proofErr w:type="spellEnd"/>
-      <w:r>
-        <w:t xml:space="preserve">() / (1 - </w:t>
-      </w:r>
-      <w:proofErr w:type="spellStart"/>
-      <w:r>
-        <w:t>data.groupby</w:t>
-      </w:r>
-      <w:proofErr w:type="spellEnd"/>
-      <w:r>
-        <w:t>('</w:t>
-      </w:r>
-      <w:proofErr w:type="spellStart"/>
-      <w:r>
-        <w:t>Binned_Salaire</w:t>
-      </w:r>
-      <w:proofErr w:type="spellEnd"/>
-      <w:r>
-        <w:t>')['Target'].</w:t>
-      </w:r>
-      <w:proofErr w:type="spellStart"/>
-      <w:r>
-        <w:t>mean</w:t>
-      </w:r>
-      <w:proofErr w:type="spellEnd"/>
-      <w:r>
-        <w:t>()))).</w:t>
-      </w:r>
-      <w:proofErr w:type="spellStart"/>
-      <w:r>
-        <w:t>sum</w:t>
+        <w:t>f"La</w:t>
+      </w:r>
+      <w:proofErr w:type="spellEnd"/>
+      <w:r>
+        <w:t xml:space="preserve"> meilleure valeur de q est : {</w:t>
+      </w:r>
+      <w:proofErr w:type="spellStart"/>
+      <w:r>
+        <w:t>best_q</w:t>
+      </w:r>
+      <w:proofErr w:type="spellEnd"/>
+      <w:r>
+        <w:t>}")</w:t>
+      </w:r>
+    </w:p>
+    <w:p>
+      <w:proofErr w:type="spellStart"/>
+      <w:r>
+        <w:t>print</w:t>
+      </w:r>
+      <w:proofErr w:type="spellEnd"/>
+      <w:r>
+        <w:t>(</w:t>
+      </w:r>
+      <w:proofErr w:type="spellStart"/>
+      <w:r>
+        <w:t>f"TR</w:t>
+      </w:r>
+      <w:proofErr w:type="spellEnd"/>
+      <w:r>
+        <w:t xml:space="preserve"> Monotone : {</w:t>
+      </w:r>
+      <w:proofErr w:type="spellStart"/>
+      <w:r>
+        <w:t>best_tr_monotone</w:t>
+      </w:r>
+      <w:proofErr w:type="spellEnd"/>
+      <w:r>
+        <w:t>}")</w:t>
+      </w:r>
+    </w:p>
+    <w:p>
+      <w:proofErr w:type="spellStart"/>
+      <w:r>
+        <w:t>print</w:t>
+      </w:r>
+      <w:proofErr w:type="spellEnd"/>
+      <w:r>
+        <w:t>(</w:t>
+      </w:r>
+      <w:proofErr w:type="spellStart"/>
+      <w:r>
+        <w:t>f"IV</w:t>
+      </w:r>
+      <w:proofErr w:type="spellEnd"/>
+      <w:r>
+        <w:t xml:space="preserve"> associé : {best_iv:.4f}")</w:t>
+      </w:r>
+    </w:p>
+    <w:p/>
+    <w:p>
+      <w:r>
+        <w:t># Si le TR est monotone et l'IV est optimal, afficher le graphique du TR</w:t>
+      </w:r>
+    </w:p>
+    <w:p>
+      <w:r>
+        <w:t xml:space="preserve">if </w:t>
+      </w:r>
+      <w:proofErr w:type="spellStart"/>
+      <w:r>
+        <w:t>best_tr_monotone</w:t>
+      </w:r>
+      <w:proofErr w:type="spellEnd"/>
+      <w:r>
+        <w:t>:</w:t>
+      </w:r>
+    </w:p>
+    <w:p>
+      <w:r>
+        <w:t xml:space="preserve">    </w:t>
+      </w:r>
+      <w:proofErr w:type="spellStart"/>
+      <w:r>
+        <w:t>plt.figure</w:t>
+      </w:r>
+      <w:proofErr w:type="spellEnd"/>
+      <w:r>
+        <w:t>(</w:t>
+      </w:r>
+      <w:proofErr w:type="spellStart"/>
+      <w:r>
+        <w:t>figsize</w:t>
+      </w:r>
+      <w:proofErr w:type="spellEnd"/>
+      <w:r>
+        <w:t>=(10, 6))</w:t>
+      </w:r>
+    </w:p>
+    <w:p>
+      <w:r>
+        <w:t xml:space="preserve">    </w:t>
+      </w:r>
+      <w:proofErr w:type="spellStart"/>
+      <w:r>
+        <w:t>plt.bar</w:t>
+      </w:r>
+      <w:proofErr w:type="spellEnd"/>
+      <w:r>
+        <w:t>(</w:t>
+      </w:r>
+      <w:proofErr w:type="spellStart"/>
+      <w:r>
+        <w:t>tr_by_class.index</w:t>
+      </w:r>
+      <w:proofErr w:type="spellEnd"/>
+      <w:r>
+        <w:t xml:space="preserve">, </w:t>
+      </w:r>
+      <w:proofErr w:type="spellStart"/>
+      <w:r>
+        <w:t>tr_by_class.values</w:t>
+      </w:r>
+      <w:proofErr w:type="spellEnd"/>
+      <w:r>
+        <w:t>)</w:t>
+      </w:r>
+    </w:p>
+    <w:p>
+      <w:r>
+        <w:t xml:space="preserve">    </w:t>
+      </w:r>
+      <w:proofErr w:type="spellStart"/>
+      <w:r>
+        <w:t>plt.xlabel</w:t>
+      </w:r>
+      <w:proofErr w:type="spellEnd"/>
+      <w:r>
+        <w:t>('Classes Découpées de Salaire')</w:t>
+      </w:r>
+    </w:p>
+    <w:p>
+      <w:r>
+        <w:t xml:space="preserve">    </w:t>
+      </w:r>
+      <w:proofErr w:type="spellStart"/>
+      <w:r>
+        <w:t>plt.ylabel</w:t>
+      </w:r>
+      <w:proofErr w:type="spellEnd"/>
+      <w:r>
+        <w:t>('Taux de Risque (TR)')</w:t>
+      </w:r>
+    </w:p>
+    <w:p>
+      <w:r>
+        <w:t xml:space="preserve">    </w:t>
+      </w:r>
+      <w:proofErr w:type="spellStart"/>
+      <w:r>
+        <w:t>plt.title</w:t>
+      </w:r>
+      <w:proofErr w:type="spellEnd"/>
+      <w:r>
+        <w:t>('Taux de Risque en Fonction des Classes Découpées')</w:t>
+      </w:r>
+    </w:p>
+    <w:p>
+      <w:r>
+        <w:t xml:space="preserve">    </w:t>
+      </w:r>
+      <w:proofErr w:type="spellStart"/>
+      <w:r>
+        <w:t>plt.xticks</w:t>
+      </w:r>
+      <w:proofErr w:type="spellEnd"/>
+      <w:r>
+        <w:t>(rotation=45)</w:t>
+      </w:r>
+    </w:p>
+    <w:p>
+      <w:r>
+        <w:t xml:space="preserve">    </w:t>
+      </w:r>
+      <w:proofErr w:type="spellStart"/>
+      <w:r>
+        <w:t>plt.tight_layout</w:t>
       </w:r>
       <w:proofErr w:type="spellEnd"/>
       <w:r>
         <w:t>()</w:t>
       </w:r>
     </w:p>
-    <w:p/>
-    <w:p>
-      <w:r>
-        <w:t xml:space="preserve">        if iv &gt; </w:t>
-      </w:r>
-      <w:proofErr w:type="spellStart"/>
-      <w:r>
-        <w:t>best_iv</w:t>
+    <w:p>
+      <w:r>
+        <w:t xml:space="preserve">    </w:t>
+      </w:r>
+      <w:proofErr w:type="spellStart"/>
+      <w:r>
+        <w:t>plt.show</w:t>
+      </w:r>
+      <w:proofErr w:type="spellEnd"/>
+      <w:r>
+        <w:t>()</w:t>
+      </w:r>
+    </w:p>
+    <w:p>
+      <w:proofErr w:type="spellStart"/>
+      <w:r>
+        <w:t>else</w:t>
       </w:r>
       <w:proofErr w:type="spellEnd"/>
       <w:r>
@@ -2529,213 +3517,17 @@
     </w:p>
     <w:p>
       <w:r>
-        <w:t xml:space="preserve">            </w:t>
-      </w:r>
-      <w:proofErr w:type="spellStart"/>
-      <w:r>
-        <w:t>best_iv</w:t>
-      </w:r>
-      <w:proofErr w:type="spellEnd"/>
-      <w:r>
-        <w:t xml:space="preserve"> = iv</w:t>
-      </w:r>
-    </w:p>
-    <w:p>
-      <w:r>
-        <w:t xml:space="preserve">            </w:t>
-      </w:r>
-      <w:proofErr w:type="spellStart"/>
-      <w:r>
-        <w:t>best_q</w:t>
-      </w:r>
-      <w:proofErr w:type="spellEnd"/>
-      <w:r>
-        <w:t xml:space="preserve"> = q</w:t>
-      </w:r>
-    </w:p>
-    <w:p>
-      <w:r>
-        <w:t xml:space="preserve">            </w:t>
-      </w:r>
-      <w:proofErr w:type="spellStart"/>
-      <w:r>
-        <w:t>best_bins</w:t>
-      </w:r>
-      <w:proofErr w:type="spellEnd"/>
-      <w:r>
-        <w:t xml:space="preserve"> = </w:t>
-      </w:r>
-      <w:proofErr w:type="spellStart"/>
-      <w:r>
-        <w:t>bins</w:t>
-      </w:r>
-      <w:proofErr w:type="spellEnd"/>
-      <w:r>
-        <w:t>[1]</w:t>
-      </w:r>
-    </w:p>
-    <w:p/>
-    <w:p>
-      <w:r>
-        <w:t># Tracé du graphique du taux de risque en fonction des classes</w:t>
-      </w:r>
-    </w:p>
-    <w:p>
-      <w:proofErr w:type="spellStart"/>
-      <w:r>
-        <w:t>plt.figure</w:t>
-      </w:r>
-      <w:proofErr w:type="spellEnd"/>
-      <w:r>
-        <w:t>(</w:t>
-      </w:r>
-      <w:proofErr w:type="spellStart"/>
-      <w:r>
-        <w:t>figsize</w:t>
-      </w:r>
-      <w:proofErr w:type="spellEnd"/>
-      <w:r>
-        <w:t>=(10, 6))</w:t>
-      </w:r>
-    </w:p>
-    <w:p>
-      <w:proofErr w:type="spellStart"/>
-      <w:r>
-        <w:t>plt.plot</w:t>
-      </w:r>
-      <w:proofErr w:type="spellEnd"/>
-      <w:r>
-        <w:t>(</w:t>
-      </w:r>
-      <w:proofErr w:type="spellStart"/>
-      <w:r>
-        <w:t>best_bins</w:t>
-      </w:r>
-      <w:proofErr w:type="spellEnd"/>
-      <w:r>
-        <w:t xml:space="preserve">[:-1], </w:t>
-      </w:r>
-      <w:proofErr w:type="spellStart"/>
-      <w:r>
-        <w:t>risk_rates</w:t>
-      </w:r>
-      <w:proofErr w:type="spellEnd"/>
-      <w:r>
-        <w:t>, marker='o')</w:t>
-      </w:r>
-    </w:p>
-    <w:p>
-      <w:proofErr w:type="spellStart"/>
-      <w:r>
-        <w:t>plt.title</w:t>
-      </w:r>
-      <w:proofErr w:type="spellEnd"/>
-      <w:r>
-        <w:t>("Taux de Risque en Fonction des Classes Découpées")</w:t>
-      </w:r>
-    </w:p>
-    <w:p>
-      <w:proofErr w:type="spellStart"/>
-      <w:r>
-        <w:t>plt.xlabel</w:t>
-      </w:r>
-      <w:proofErr w:type="spellEnd"/>
-      <w:r>
-        <w:t>("Classes Découpées")</w:t>
-      </w:r>
-    </w:p>
-    <w:p>
-      <w:proofErr w:type="spellStart"/>
-      <w:r>
-        <w:t>plt.ylabel</w:t>
-      </w:r>
-      <w:proofErr w:type="spellEnd"/>
-      <w:r>
-        <w:t>("Taux de Risque")</w:t>
-      </w:r>
-    </w:p>
-    <w:p>
-      <w:proofErr w:type="spellStart"/>
-      <w:r>
-        <w:t>plt.xticks</w:t>
-      </w:r>
-      <w:proofErr w:type="spellEnd"/>
-      <w:r>
-        <w:t>(rotation=45)</w:t>
-      </w:r>
-    </w:p>
-    <w:p>
-      <w:proofErr w:type="spellStart"/>
-      <w:r>
-        <w:t>plt.tight_layout</w:t>
-      </w:r>
-      <w:proofErr w:type="spellEnd"/>
-      <w:r>
-        <w:t>()</w:t>
-      </w:r>
-    </w:p>
-    <w:p/>
-    <w:p>
-      <w:r>
-        <w:t># Affichage du graphique</w:t>
-      </w:r>
-    </w:p>
-    <w:p>
-      <w:proofErr w:type="spellStart"/>
-      <w:r>
-        <w:t>plt.show</w:t>
-      </w:r>
-      <w:proofErr w:type="spellEnd"/>
-      <w:r>
-        <w:t>()</w:t>
-      </w:r>
-    </w:p>
-    <w:p/>
-    <w:p>
+        <w:t xml:space="preserve">    </w:t>
+      </w:r>
       <w:proofErr w:type="spellStart"/>
       <w:r>
         <w:t>print</w:t>
       </w:r>
       <w:proofErr w:type="spellEnd"/>
       <w:r>
-        <w:t>(</w:t>
-      </w:r>
-      <w:proofErr w:type="spellStart"/>
-      <w:r>
-        <w:t>f"La</w:t>
-      </w:r>
-      <w:proofErr w:type="spellEnd"/>
-      <w:r>
-        <w:t xml:space="preserve"> meilleure valeur de q est : {</w:t>
-      </w:r>
-      <w:proofErr w:type="spellStart"/>
-      <w:r>
-        <w:t>best_q</w:t>
-      </w:r>
-      <w:proofErr w:type="spellEnd"/>
-      <w:r>
-        <w:t>}")</w:t>
-      </w:r>
-    </w:p>
-    <w:p>
-      <w:proofErr w:type="spellStart"/>
-      <w:r>
-        <w:t>print</w:t>
-      </w:r>
-      <w:proofErr w:type="spellEnd"/>
-      <w:r>
-        <w:t>(</w:t>
-      </w:r>
-      <w:proofErr w:type="spellStart"/>
-      <w:r>
-        <w:t>f"IV</w:t>
-      </w:r>
-      <w:proofErr w:type="spellEnd"/>
-      <w:r>
-        <w:t xml:space="preserve"> optimal associé : {best_iv:.2f}")</w:t>
-      </w:r>
-    </w:p>
-    <w:p/>
+        <w:t>("Aucune découpe de quantile ne satisfait aux critères de TR monotone et d'IV optimal.")</w:t>
+      </w:r>
+    </w:p>
     <w:p/>
     <w:sectPr>
       <w:pgSz w:w="11906" w:h="16838"/>
